--- a/DataStructure Types.docx
+++ b/DataStructure Types.docx
@@ -5,70 +5,114 @@
     <w:p>
       <w:pPr>
         <w:rPr>
+          <w:rFonts w:cstheme="minorHAnsi"/>
           <w:b/>
-          <w:sz w:val="28"/>
-          <w:szCs w:val="28"/>
+          <w:sz w:val="24"/>
+          <w:szCs w:val="24"/>
           <w:u w:val="single"/>
         </w:rPr>
       </w:pPr>
       <w:r>
         <w:rPr>
+          <w:rFonts w:cstheme="minorHAnsi"/>
           <w:b/>
-          <w:sz w:val="28"/>
-          <w:szCs w:val="28"/>
+          <w:sz w:val="24"/>
+          <w:szCs w:val="24"/>
           <w:u w:val="single"/>
         </w:rPr>
-        <w:t>Data</w:t>
-      </w:r>
-      <w:r>
-        <w:rPr>
+        <w:t>Data Structures</w:t>
+      </w:r>
+    </w:p>
+    <w:p>
+      <w:pPr>
+        <w:rPr>
+          <w:rFonts w:cstheme="minorHAnsi"/>
+          <w:sz w:val="24"/>
+          <w:szCs w:val="24"/>
+        </w:rPr>
+      </w:pPr>
+      <w:r>
+        <w:rPr>
+          <w:rFonts w:cstheme="minorHAnsi"/>
+          <w:sz w:val="24"/>
+          <w:szCs w:val="24"/>
+        </w:rPr>
+        <w:t xml:space="preserve">Way of organizing data </w:t>
+      </w:r>
+      <w:r>
+        <w:rPr>
+          <w:rFonts w:cstheme="minorHAnsi"/>
+          <w:sz w:val="24"/>
+          <w:szCs w:val="24"/>
+        </w:rPr>
+        <w:t>to handle them efficiently.</w:t>
+      </w:r>
+    </w:p>
+    <w:p>
+      <w:pPr>
+        <w:rPr>
+          <w:rFonts w:cstheme="minorHAnsi"/>
           <w:b/>
-          <w:sz w:val="28"/>
-          <w:szCs w:val="28"/>
-          <w:u w:val="single"/>
-        </w:rPr>
-        <w:t xml:space="preserve"> </w:t>
-      </w:r>
-      <w:r>
-        <w:rPr>
+          <w:sz w:val="24"/>
+          <w:szCs w:val="24"/>
+        </w:rPr>
+      </w:pPr>
+      <w:r>
+        <w:rPr>
+          <w:rFonts w:cstheme="minorHAnsi"/>
           <w:b/>
-          <w:sz w:val="28"/>
-          <w:szCs w:val="28"/>
-          <w:u w:val="single"/>
-        </w:rPr>
-        <w:t>Structures</w:t>
-      </w:r>
-    </w:p>
-    <w:p>
-      <w:pPr>
-        <w:rPr>
-          <w:rFonts w:cstheme="minorHAnsi"/>
-        </w:rPr>
-      </w:pPr>
-      <w:r>
-        <w:rPr>
-          <w:rFonts w:cstheme="minorHAnsi"/>
-        </w:rPr>
-        <w:t xml:space="preserve">Way of organizing data </w:t>
-      </w:r>
-      <w:r>
-        <w:rPr>
-          <w:rFonts w:cstheme="minorHAnsi"/>
-        </w:rPr>
-        <w:t>to handle them efficiently.</w:t>
-      </w:r>
-    </w:p>
-    <w:p>
-      <w:pPr>
-        <w:rPr>
-          <w:rFonts w:cstheme="minorHAnsi"/>
-        </w:rPr>
-      </w:pPr>
-      <w:r>
-        <w:rPr>
-          <w:rFonts w:cstheme="minorHAnsi"/>
-        </w:rPr>
-        <w:t>Classified into two types</w:t>
+          <w:sz w:val="24"/>
+          <w:szCs w:val="24"/>
+        </w:rPr>
+        <w:t xml:space="preserve">Types </w:t>
+      </w:r>
+      <w:proofErr w:type="gramStart"/>
+      <w:r>
+        <w:rPr>
+          <w:rFonts w:cstheme="minorHAnsi"/>
+          <w:b/>
+          <w:sz w:val="24"/>
+          <w:szCs w:val="24"/>
+        </w:rPr>
+        <w:t>Of</w:t>
+      </w:r>
+      <w:proofErr w:type="gramEnd"/>
+      <w:r>
+        <w:rPr>
+          <w:rFonts w:cstheme="minorHAnsi"/>
+          <w:b/>
+          <w:sz w:val="24"/>
+          <w:szCs w:val="24"/>
+        </w:rPr>
+        <w:t xml:space="preserve"> Data Structures</w:t>
+      </w:r>
+    </w:p>
+    <w:p>
+      <w:pPr>
+        <w:rPr>
+          <w:rFonts w:cstheme="minorHAnsi"/>
+          <w:b/>
+          <w:sz w:val="24"/>
+          <w:szCs w:val="24"/>
+        </w:rPr>
+      </w:pPr>
+      <w:r>
+        <w:rPr>
+          <w:rFonts w:cstheme="minorHAnsi"/>
+          <w:b/>
+          <w:sz w:val="24"/>
+          <w:szCs w:val="24"/>
+        </w:rPr>
+        <w:t xml:space="preserve">1.  </w:t>
+      </w:r>
+      <w:r>
+        <w:rPr>
+          <w:rFonts w:cstheme="minorHAnsi"/>
+          <w:b/>
+          <w:sz w:val="24"/>
+          <w:szCs w:val="24"/>
+        </w:rPr>
+        <w:t>Array:</w:t>
       </w:r>
     </w:p>
     <w:p>
@@ -76,17 +120,37 @@
         <w:pStyle w:val="ListParagraph"/>
         <w:numPr>
           <w:ilvl w:val="0"/>
-          <w:numId w:val="2"/>
+          <w:numId w:val="8"/>
         </w:numPr>
         <w:rPr>
           <w:rFonts w:cstheme="minorHAnsi"/>
-        </w:rPr>
-      </w:pPr>
-      <w:r>
-        <w:rPr>
-          <w:rFonts w:cstheme="minorHAnsi"/>
-        </w:rPr>
-        <w:t>Linear data structures</w:t>
+          <w:sz w:val="24"/>
+          <w:szCs w:val="24"/>
+        </w:rPr>
+      </w:pPr>
+      <w:r>
+        <w:rPr>
+          <w:rFonts w:cstheme="minorHAnsi"/>
+          <w:sz w:val="24"/>
+          <w:szCs w:val="24"/>
+        </w:rPr>
+        <w:t xml:space="preserve">Collection of </w:t>
+      </w:r>
+      <w:r>
+        <w:rPr>
+          <w:rFonts w:cstheme="minorHAnsi"/>
+          <w:sz w:val="24"/>
+          <w:szCs w:val="24"/>
+        </w:rPr>
+        <w:t>items stored in contiguous memory</w:t>
+      </w:r>
+      <w:r>
+        <w:rPr>
+          <w:rFonts w:cstheme="minorHAnsi"/>
+          <w:sz w:val="24"/>
+          <w:szCs w:val="24"/>
+        </w:rPr>
+        <w:t>.</w:t>
       </w:r>
     </w:p>
     <w:p>
@@ -94,28 +158,1322 @@
         <w:pStyle w:val="ListParagraph"/>
         <w:numPr>
           <w:ilvl w:val="0"/>
-          <w:numId w:val="2"/>
+          <w:numId w:val="8"/>
         </w:numPr>
         <w:rPr>
           <w:rFonts w:cstheme="minorHAnsi"/>
-        </w:rPr>
-      </w:pPr>
-      <w:r>
-        <w:rPr>
-          <w:rFonts w:cstheme="minorHAnsi"/>
-        </w:rPr>
-        <w:t>Non – Linear data structures</w:t>
-      </w:r>
-    </w:p>
-    <w:p>
-      <w:pPr>
-        <w:pStyle w:val="ListParagraph"/>
-        <w:rPr>
-          <w:rFonts w:cstheme="minorHAnsi"/>
-        </w:rPr>
-      </w:pPr>
+          <w:sz w:val="24"/>
+          <w:szCs w:val="24"/>
+        </w:rPr>
+      </w:pPr>
+      <w:r>
+        <w:rPr>
+          <w:rFonts w:cstheme="minorHAnsi"/>
+          <w:sz w:val="24"/>
+          <w:szCs w:val="24"/>
+        </w:rPr>
+        <w:t xml:space="preserve">Collection of </w:t>
+      </w:r>
+      <w:r>
+        <w:rPr>
+          <w:rFonts w:cstheme="minorHAnsi"/>
+          <w:sz w:val="24"/>
+          <w:szCs w:val="24"/>
+        </w:rPr>
+        <w:t>elements</w:t>
+      </w:r>
+      <w:r>
+        <w:rPr>
+          <w:rFonts w:cstheme="minorHAnsi"/>
+          <w:sz w:val="24"/>
+          <w:szCs w:val="24"/>
+        </w:rPr>
+        <w:t xml:space="preserve"> which are of same datatype.</w:t>
+      </w:r>
+    </w:p>
+    <w:p>
+      <w:pPr>
+        <w:pStyle w:val="ListParagraph"/>
+        <w:numPr>
+          <w:ilvl w:val="0"/>
+          <w:numId w:val="8"/>
+        </w:numPr>
+        <w:rPr>
+          <w:rFonts w:cstheme="minorHAnsi"/>
+          <w:sz w:val="24"/>
+          <w:szCs w:val="24"/>
+        </w:rPr>
+      </w:pPr>
+      <w:r>
+        <w:rPr>
+          <w:rFonts w:cstheme="minorHAnsi"/>
+          <w:sz w:val="24"/>
+          <w:szCs w:val="24"/>
+        </w:rPr>
+        <w:t xml:space="preserve">Memory Allocation – Fixed size. One </w:t>
+      </w:r>
+      <w:r>
+        <w:rPr>
+          <w:rFonts w:cstheme="minorHAnsi"/>
+          <w:sz w:val="24"/>
+          <w:szCs w:val="24"/>
+        </w:rPr>
+        <w:t xml:space="preserve">Memory </w:t>
+      </w:r>
+      <w:r>
+        <w:rPr>
+          <w:rFonts w:cstheme="minorHAnsi"/>
+          <w:sz w:val="24"/>
+          <w:szCs w:val="24"/>
+        </w:rPr>
+        <w:t>Block is allocated for entire array.</w:t>
+      </w:r>
+    </w:p>
+    <w:p>
+      <w:pPr>
+        <w:pStyle w:val="ListParagraph"/>
+        <w:numPr>
+          <w:ilvl w:val="0"/>
+          <w:numId w:val="8"/>
+        </w:numPr>
+        <w:rPr>
+          <w:rFonts w:cstheme="minorHAnsi"/>
+          <w:sz w:val="24"/>
+          <w:szCs w:val="24"/>
+        </w:rPr>
+      </w:pPr>
+      <w:r>
+        <w:rPr>
+          <w:rFonts w:cstheme="minorHAnsi"/>
+          <w:sz w:val="24"/>
+          <w:szCs w:val="24"/>
+        </w:rPr>
+        <w:t xml:space="preserve">Index can be used to access individual elements </w:t>
+      </w:r>
+    </w:p>
+    <w:p>
+      <w:pPr>
+        <w:rPr>
+          <w:rFonts w:cstheme="minorHAnsi"/>
+          <w:sz w:val="24"/>
+          <w:szCs w:val="24"/>
+          <w:u w:val="single"/>
+        </w:rPr>
+      </w:pPr>
+      <w:r>
+        <w:rPr>
+          <w:rFonts w:cstheme="minorHAnsi"/>
+          <w:sz w:val="24"/>
+          <w:szCs w:val="24"/>
+          <w:u w:val="single"/>
+        </w:rPr>
+        <w:t>Disadvantages:</w:t>
+      </w:r>
+    </w:p>
+    <w:p>
+      <w:pPr>
+        <w:pStyle w:val="ListParagraph"/>
+        <w:numPr>
+          <w:ilvl w:val="0"/>
+          <w:numId w:val="9"/>
+        </w:numPr>
+        <w:rPr>
+          <w:rFonts w:cstheme="minorHAnsi"/>
+          <w:sz w:val="24"/>
+          <w:szCs w:val="24"/>
+        </w:rPr>
+      </w:pPr>
+      <w:r>
+        <w:rPr>
+          <w:rFonts w:cstheme="minorHAnsi"/>
+          <w:sz w:val="24"/>
+          <w:szCs w:val="24"/>
+        </w:rPr>
+        <w:t xml:space="preserve">Specifying array size before using </w:t>
+      </w:r>
+    </w:p>
+    <w:p>
+      <w:pPr>
+        <w:pStyle w:val="ListParagraph"/>
+        <w:numPr>
+          <w:ilvl w:val="0"/>
+          <w:numId w:val="9"/>
+        </w:numPr>
+        <w:rPr>
+          <w:rFonts w:cstheme="minorHAnsi"/>
+          <w:sz w:val="24"/>
+          <w:szCs w:val="24"/>
+        </w:rPr>
+      </w:pPr>
+      <w:r>
+        <w:rPr>
+          <w:rFonts w:cstheme="minorHAnsi"/>
+          <w:sz w:val="24"/>
+          <w:szCs w:val="24"/>
+        </w:rPr>
+        <w:t>One block allocation</w:t>
+      </w:r>
+    </w:p>
+    <w:p>
+      <w:pPr>
+        <w:pStyle w:val="ListParagraph"/>
+        <w:numPr>
+          <w:ilvl w:val="0"/>
+          <w:numId w:val="9"/>
+        </w:numPr>
+        <w:rPr>
+          <w:rFonts w:cstheme="minorHAnsi"/>
+          <w:sz w:val="24"/>
+          <w:szCs w:val="24"/>
+        </w:rPr>
+      </w:pPr>
+      <w:r>
+        <w:rPr>
+          <w:rFonts w:cstheme="minorHAnsi"/>
+          <w:sz w:val="24"/>
+          <w:szCs w:val="24"/>
+        </w:rPr>
+        <w:t>Complex position based insertion</w:t>
+      </w:r>
+    </w:p>
+    <w:p>
+      <w:pPr>
+        <w:rPr>
+          <w:rFonts w:cstheme="minorHAnsi"/>
+          <w:b/>
+          <w:sz w:val="24"/>
+          <w:szCs w:val="24"/>
+        </w:rPr>
+      </w:pPr>
+      <w:r>
+        <w:rPr>
+          <w:rFonts w:cstheme="minorHAnsi"/>
+          <w:b/>
+          <w:sz w:val="24"/>
+          <w:szCs w:val="24"/>
+        </w:rPr>
+        <w:t>2. Linked List:</w:t>
+      </w:r>
+      <w:r>
+        <w:rPr>
+          <w:rFonts w:cstheme="minorHAnsi"/>
+          <w:b/>
+          <w:sz w:val="24"/>
+          <w:szCs w:val="24"/>
+        </w:rPr>
+        <w:t xml:space="preserve"> (Linear DS)</w:t>
+      </w:r>
+    </w:p>
+    <w:p>
+      <w:pPr>
+        <w:pStyle w:val="ListParagraph"/>
+        <w:numPr>
+          <w:ilvl w:val="0"/>
+          <w:numId w:val="10"/>
+        </w:numPr>
+        <w:rPr>
+          <w:rFonts w:cstheme="minorHAnsi"/>
+          <w:b/>
+          <w:sz w:val="24"/>
+          <w:szCs w:val="24"/>
+        </w:rPr>
+      </w:pPr>
+      <w:r>
+        <w:rPr>
+          <w:rFonts w:cstheme="minorHAnsi"/>
+          <w:sz w:val="24"/>
+          <w:szCs w:val="24"/>
+        </w:rPr>
+        <w:t>Elements are not stored at contiguous memory location.</w:t>
+      </w:r>
+    </w:p>
+    <w:p>
+      <w:pPr>
+        <w:pStyle w:val="ListParagraph"/>
+        <w:numPr>
+          <w:ilvl w:val="0"/>
+          <w:numId w:val="10"/>
+        </w:numPr>
+        <w:rPr>
+          <w:rFonts w:cstheme="minorHAnsi"/>
+          <w:b/>
+          <w:sz w:val="24"/>
+          <w:szCs w:val="24"/>
+        </w:rPr>
+      </w:pPr>
+      <w:r>
+        <w:rPr>
+          <w:rFonts w:cstheme="minorHAnsi"/>
+          <w:sz w:val="24"/>
+          <w:szCs w:val="24"/>
+        </w:rPr>
+        <w:t xml:space="preserve">It consists of nodes – Data </w:t>
+      </w:r>
+      <w:r>
+        <w:rPr>
+          <w:rFonts w:cstheme="minorHAnsi"/>
+          <w:sz w:val="24"/>
+          <w:szCs w:val="24"/>
+        </w:rPr>
+        <w:t>field and reference</w:t>
+      </w:r>
+    </w:p>
+    <w:p>
+      <w:pPr>
+        <w:pStyle w:val="ListParagraph"/>
+        <w:numPr>
+          <w:ilvl w:val="0"/>
+          <w:numId w:val="10"/>
+        </w:numPr>
+        <w:rPr>
+          <w:rFonts w:cstheme="minorHAnsi"/>
+          <w:b/>
+          <w:sz w:val="24"/>
+          <w:szCs w:val="24"/>
+        </w:rPr>
+      </w:pPr>
+      <w:r>
+        <w:rPr>
+          <w:rFonts w:cstheme="minorHAnsi"/>
+          <w:sz w:val="24"/>
+          <w:szCs w:val="24"/>
+        </w:rPr>
+        <w:t>Data field contains the element and reference contains the memory location of next element</w:t>
+      </w:r>
+    </w:p>
+    <w:p>
+      <w:pPr>
+        <w:pStyle w:val="ListParagraph"/>
+        <w:numPr>
+          <w:ilvl w:val="0"/>
+          <w:numId w:val="10"/>
+        </w:numPr>
+        <w:rPr>
+          <w:rFonts w:cstheme="minorHAnsi"/>
+          <w:b/>
+          <w:sz w:val="24"/>
+          <w:szCs w:val="24"/>
+        </w:rPr>
+      </w:pPr>
+      <w:r>
+        <w:rPr>
+          <w:rFonts w:cstheme="minorHAnsi"/>
+          <w:sz w:val="24"/>
+          <w:szCs w:val="24"/>
+        </w:rPr>
+        <w:t>Last Element points to NULL</w:t>
+      </w:r>
+    </w:p>
+    <w:p>
+      <w:pPr>
+        <w:pStyle w:val="ListParagraph"/>
+        <w:numPr>
+          <w:ilvl w:val="0"/>
+          <w:numId w:val="10"/>
+        </w:numPr>
+        <w:rPr>
+          <w:rFonts w:cstheme="minorHAnsi"/>
+          <w:b/>
+          <w:sz w:val="24"/>
+          <w:szCs w:val="24"/>
+        </w:rPr>
+      </w:pPr>
+      <w:r>
+        <w:rPr>
+          <w:rFonts w:cstheme="minorHAnsi"/>
+          <w:sz w:val="24"/>
+          <w:szCs w:val="24"/>
+        </w:rPr>
+        <w:t>Can grow or shrink in size during execution</w:t>
+      </w:r>
+    </w:p>
+    <w:p>
+      <w:pPr>
+        <w:pStyle w:val="ListParagraph"/>
+        <w:numPr>
+          <w:ilvl w:val="0"/>
+          <w:numId w:val="10"/>
+        </w:numPr>
+        <w:rPr>
+          <w:rFonts w:cstheme="minorHAnsi"/>
+          <w:b/>
+          <w:sz w:val="24"/>
+          <w:szCs w:val="24"/>
+        </w:rPr>
+      </w:pPr>
+      <w:r>
+        <w:rPr>
+          <w:rFonts w:cstheme="minorHAnsi"/>
+          <w:sz w:val="24"/>
+          <w:szCs w:val="24"/>
+        </w:rPr>
+        <w:t>In initial phase, we can start with space for one element and add on new elements when needed.</w:t>
+      </w:r>
+    </w:p>
+    <w:p>
+      <w:pPr>
+        <w:ind w:left="360"/>
+        <w:rPr>
+          <w:rFonts w:cstheme="minorHAnsi"/>
+          <w:sz w:val="24"/>
+          <w:szCs w:val="24"/>
+        </w:rPr>
+      </w:pPr>
+      <w:r>
+        <w:rPr>
+          <w:rFonts w:cstheme="minorHAnsi"/>
+          <w:sz w:val="24"/>
+          <w:szCs w:val="24"/>
+          <w:u w:val="single"/>
+        </w:rPr>
+        <w:t>Advantages</w:t>
+      </w:r>
+      <w:r>
+        <w:rPr>
+          <w:rFonts w:cstheme="minorHAnsi"/>
+          <w:sz w:val="24"/>
+          <w:szCs w:val="24"/>
+        </w:rPr>
+        <w:t>:</w:t>
+      </w:r>
+    </w:p>
+    <w:p>
+      <w:pPr>
+        <w:pStyle w:val="ListParagraph"/>
+        <w:numPr>
+          <w:ilvl w:val="0"/>
+          <w:numId w:val="11"/>
+        </w:numPr>
+        <w:rPr>
+          <w:rFonts w:cstheme="minorHAnsi"/>
+          <w:sz w:val="24"/>
+          <w:szCs w:val="24"/>
+        </w:rPr>
+      </w:pPr>
+      <w:r>
+        <w:rPr>
+          <w:rFonts w:cstheme="minorHAnsi"/>
+          <w:sz w:val="24"/>
+          <w:szCs w:val="24"/>
+        </w:rPr>
+        <w:t>Dynamic size</w:t>
+      </w:r>
+    </w:p>
+    <w:p>
+      <w:pPr>
+        <w:pStyle w:val="ListParagraph"/>
+        <w:numPr>
+          <w:ilvl w:val="0"/>
+          <w:numId w:val="11"/>
+        </w:numPr>
+        <w:rPr>
+          <w:rFonts w:cstheme="minorHAnsi"/>
+          <w:sz w:val="24"/>
+          <w:szCs w:val="24"/>
+        </w:rPr>
+      </w:pPr>
+      <w:r>
+        <w:rPr>
+          <w:rFonts w:cstheme="minorHAnsi"/>
+          <w:sz w:val="24"/>
+          <w:szCs w:val="24"/>
+        </w:rPr>
+        <w:t>Ease of insertion or deletion</w:t>
+      </w:r>
+    </w:p>
+    <w:p>
+      <w:pPr>
+        <w:ind w:left="360"/>
+        <w:rPr>
+          <w:rFonts w:cstheme="minorHAnsi"/>
+          <w:sz w:val="24"/>
+          <w:szCs w:val="24"/>
+        </w:rPr>
+      </w:pPr>
+      <w:r>
+        <w:rPr>
+          <w:rFonts w:cstheme="minorHAnsi"/>
+          <w:sz w:val="24"/>
+          <w:szCs w:val="24"/>
+          <w:u w:val="single"/>
+        </w:rPr>
+        <w:t>Disadvantages:</w:t>
+      </w:r>
+    </w:p>
+    <w:p>
+      <w:pPr>
+        <w:pStyle w:val="ListParagraph"/>
+        <w:numPr>
+          <w:ilvl w:val="0"/>
+          <w:numId w:val="12"/>
+        </w:numPr>
+        <w:rPr>
+          <w:rFonts w:cstheme="minorHAnsi"/>
+          <w:sz w:val="24"/>
+          <w:szCs w:val="24"/>
+        </w:rPr>
+      </w:pPr>
+      <w:r>
+        <w:rPr>
+          <w:rFonts w:cstheme="minorHAnsi"/>
+          <w:sz w:val="24"/>
+          <w:szCs w:val="24"/>
+        </w:rPr>
+        <w:t>Random access is not allowed .We have to access element sequentially from first node.</w:t>
+      </w:r>
+    </w:p>
+    <w:p>
+      <w:pPr>
+        <w:pStyle w:val="ListParagraph"/>
+        <w:numPr>
+          <w:ilvl w:val="0"/>
+          <w:numId w:val="12"/>
+        </w:numPr>
+        <w:rPr>
+          <w:rFonts w:cstheme="minorHAnsi"/>
+          <w:sz w:val="24"/>
+          <w:szCs w:val="24"/>
+        </w:rPr>
+      </w:pPr>
+      <w:r>
+        <w:rPr>
+          <w:rFonts w:cstheme="minorHAnsi"/>
+          <w:sz w:val="24"/>
+          <w:szCs w:val="24"/>
+        </w:rPr>
+        <w:t>Extra memory space for pointers.</w:t>
+      </w:r>
+    </w:p>
+    <w:p>
+      <w:pPr>
+        <w:rPr>
+          <w:rFonts w:cstheme="minorHAnsi"/>
+          <w:b/>
+          <w:sz w:val="24"/>
+          <w:szCs w:val="24"/>
+        </w:rPr>
+      </w:pPr>
+    </w:p>
+    <w:p>
+      <w:pPr>
+        <w:rPr>
+          <w:rFonts w:cstheme="minorHAnsi"/>
+          <w:b/>
+          <w:sz w:val="24"/>
+          <w:szCs w:val="24"/>
+        </w:rPr>
+      </w:pPr>
+      <w:r>
+        <w:rPr>
+          <w:rFonts w:cstheme="minorHAnsi"/>
+          <w:b/>
+          <w:sz w:val="24"/>
+          <w:szCs w:val="24"/>
+        </w:rPr>
+        <w:t xml:space="preserve">3. </w:t>
+      </w:r>
+      <w:proofErr w:type="gramStart"/>
+      <w:r>
+        <w:rPr>
+          <w:rFonts w:cstheme="minorHAnsi"/>
+          <w:b/>
+          <w:sz w:val="24"/>
+          <w:szCs w:val="24"/>
+        </w:rPr>
+        <w:t>Stack :</w:t>
+      </w:r>
+      <w:proofErr w:type="gramEnd"/>
+      <w:r>
+        <w:rPr>
+          <w:rFonts w:cstheme="minorHAnsi"/>
+          <w:b/>
+          <w:sz w:val="24"/>
+          <w:szCs w:val="24"/>
+        </w:rPr>
+        <w:t xml:space="preserve"> (Linear DS)</w:t>
+      </w:r>
+    </w:p>
+    <w:p>
+      <w:pPr>
+        <w:pStyle w:val="ListParagraph"/>
+        <w:numPr>
+          <w:ilvl w:val="0"/>
+          <w:numId w:val="13"/>
+        </w:numPr>
+        <w:rPr>
+          <w:rFonts w:cstheme="minorHAnsi"/>
+          <w:b/>
+          <w:sz w:val="24"/>
+          <w:szCs w:val="24"/>
+        </w:rPr>
+      </w:pPr>
+      <w:r>
+        <w:rPr>
+          <w:rFonts w:cstheme="minorHAnsi"/>
+          <w:sz w:val="24"/>
+          <w:szCs w:val="24"/>
+        </w:rPr>
+        <w:t>Follows particular order in which operations are performed</w:t>
+      </w:r>
+    </w:p>
+    <w:p>
+      <w:pPr>
+        <w:pStyle w:val="ListParagraph"/>
+        <w:numPr>
+          <w:ilvl w:val="0"/>
+          <w:numId w:val="13"/>
+        </w:numPr>
+        <w:rPr>
+          <w:rFonts w:cstheme="minorHAnsi"/>
+          <w:b/>
+          <w:sz w:val="24"/>
+          <w:szCs w:val="24"/>
+        </w:rPr>
+      </w:pPr>
+      <w:r>
+        <w:rPr>
+          <w:rFonts w:cstheme="minorHAnsi"/>
+          <w:sz w:val="24"/>
+          <w:szCs w:val="24"/>
+        </w:rPr>
+        <w:t>LIFO (Last In First Out) or (First In Last Out)</w:t>
+      </w:r>
+    </w:p>
+    <w:p>
+      <w:pPr>
+        <w:pStyle w:val="ListParagraph"/>
+        <w:numPr>
+          <w:ilvl w:val="0"/>
+          <w:numId w:val="13"/>
+        </w:numPr>
+        <w:rPr>
+          <w:rFonts w:cstheme="minorHAnsi"/>
+          <w:b/>
+          <w:sz w:val="24"/>
+          <w:szCs w:val="24"/>
+        </w:rPr>
+      </w:pPr>
+      <w:r>
+        <w:rPr>
+          <w:rFonts w:cstheme="minorHAnsi"/>
+          <w:sz w:val="24"/>
+          <w:szCs w:val="24"/>
+        </w:rPr>
+        <w:t xml:space="preserve">Operations- </w:t>
+      </w:r>
+      <w:proofErr w:type="spellStart"/>
+      <w:r>
+        <w:rPr>
+          <w:rFonts w:cstheme="minorHAnsi"/>
+          <w:sz w:val="24"/>
+          <w:szCs w:val="24"/>
+        </w:rPr>
+        <w:t>push,pop,top,isEmpty</w:t>
+      </w:r>
+      <w:proofErr w:type="spellEnd"/>
+    </w:p>
+    <w:p>
+      <w:pPr>
+        <w:pStyle w:val="ListParagraph"/>
+        <w:numPr>
+          <w:ilvl w:val="0"/>
+          <w:numId w:val="13"/>
+        </w:numPr>
+        <w:rPr>
+          <w:rFonts w:cstheme="minorHAnsi"/>
+          <w:b/>
+          <w:sz w:val="24"/>
+          <w:szCs w:val="24"/>
+        </w:rPr>
+      </w:pPr>
+      <w:r>
+        <w:rPr>
+          <w:rFonts w:cstheme="minorHAnsi"/>
+          <w:sz w:val="24"/>
+          <w:szCs w:val="24"/>
+        </w:rPr>
+        <w:t>Insertion and deletion at one end.</w:t>
+      </w:r>
+    </w:p>
+    <w:p>
+      <w:pPr>
+        <w:pStyle w:val="ListParagraph"/>
+        <w:numPr>
+          <w:ilvl w:val="0"/>
+          <w:numId w:val="13"/>
+        </w:numPr>
+        <w:rPr>
+          <w:rFonts w:cstheme="minorHAnsi"/>
+          <w:b/>
+          <w:sz w:val="24"/>
+          <w:szCs w:val="24"/>
+        </w:rPr>
+      </w:pPr>
+      <w:r>
+        <w:rPr>
+          <w:rFonts w:cstheme="minorHAnsi"/>
+          <w:sz w:val="24"/>
+          <w:szCs w:val="24"/>
+        </w:rPr>
+        <w:lastRenderedPageBreak/>
+        <w:t xml:space="preserve">Trying to pop out an element in empty stack is </w:t>
+      </w:r>
+      <w:r>
+        <w:rPr>
+          <w:rFonts w:cstheme="minorHAnsi"/>
+          <w:sz w:val="24"/>
+          <w:szCs w:val="24"/>
+        </w:rPr>
+        <w:t>underflow</w:t>
+      </w:r>
+    </w:p>
+    <w:p>
+      <w:pPr>
+        <w:pStyle w:val="ListParagraph"/>
+        <w:numPr>
+          <w:ilvl w:val="0"/>
+          <w:numId w:val="13"/>
+        </w:numPr>
+        <w:rPr>
+          <w:rFonts w:cstheme="minorHAnsi"/>
+          <w:b/>
+          <w:sz w:val="24"/>
+          <w:szCs w:val="24"/>
+        </w:rPr>
+      </w:pPr>
+      <w:r>
+        <w:rPr>
+          <w:rFonts w:cstheme="minorHAnsi"/>
+          <w:sz w:val="24"/>
+          <w:szCs w:val="24"/>
+        </w:rPr>
+        <w:t>Trying to push an element in full stack is overflow</w:t>
+      </w:r>
+    </w:p>
+    <w:p>
+      <w:pPr>
+        <w:pStyle w:val="ListParagraph"/>
+        <w:numPr>
+          <w:ilvl w:val="0"/>
+          <w:numId w:val="13"/>
+        </w:numPr>
+        <w:rPr>
+          <w:rFonts w:cstheme="minorHAnsi"/>
+          <w:b/>
+          <w:sz w:val="24"/>
+          <w:szCs w:val="24"/>
+        </w:rPr>
+      </w:pPr>
+      <w:r>
+        <w:rPr>
+          <w:rFonts w:cstheme="minorHAnsi"/>
+          <w:sz w:val="24"/>
+          <w:szCs w:val="24"/>
+        </w:rPr>
+        <w:t>Order in which the data is inserted is important</w:t>
+      </w:r>
+    </w:p>
+    <w:p>
+      <w:pPr>
+        <w:pStyle w:val="ListParagraph"/>
+        <w:rPr>
+          <w:rFonts w:cstheme="minorHAnsi"/>
+          <w:sz w:val="24"/>
+          <w:szCs w:val="24"/>
+          <w:u w:val="single"/>
+        </w:rPr>
+      </w:pPr>
+    </w:p>
+    <w:p>
+      <w:pPr>
+        <w:pStyle w:val="ListParagraph"/>
+        <w:rPr>
+          <w:rFonts w:cstheme="minorHAnsi"/>
+          <w:sz w:val="24"/>
+          <w:szCs w:val="24"/>
+          <w:u w:val="single"/>
+        </w:rPr>
+      </w:pPr>
+      <w:r>
+        <w:rPr>
+          <w:rFonts w:cstheme="minorHAnsi"/>
+          <w:sz w:val="24"/>
+          <w:szCs w:val="24"/>
+          <w:u w:val="single"/>
+        </w:rPr>
+        <w:t>Pros and Cons</w:t>
+      </w:r>
+    </w:p>
+    <w:p>
+      <w:pPr>
+        <w:pStyle w:val="ListParagraph"/>
+        <w:numPr>
+          <w:ilvl w:val="0"/>
+          <w:numId w:val="19"/>
+        </w:numPr>
+        <w:spacing w:before="100" w:beforeAutospacing="1" w:after="100" w:afterAutospacing="1" w:line="240" w:lineRule="auto"/>
+        <w:rPr>
+          <w:rFonts w:eastAsia="Times New Roman" w:cstheme="minorHAnsi"/>
+          <w:color w:val="000000"/>
+          <w:sz w:val="24"/>
+          <w:szCs w:val="24"/>
+        </w:rPr>
+      </w:pPr>
+      <w:r>
+        <w:rPr>
+          <w:rFonts w:eastAsia="Times New Roman" w:cstheme="minorHAnsi"/>
+          <w:color w:val="000000"/>
+          <w:sz w:val="24"/>
+          <w:szCs w:val="24"/>
+        </w:rPr>
+        <w:t>very fast access</w:t>
+      </w:r>
+    </w:p>
+    <w:p>
+      <w:pPr>
+        <w:pStyle w:val="ListParagraph"/>
+        <w:numPr>
+          <w:ilvl w:val="0"/>
+          <w:numId w:val="19"/>
+        </w:numPr>
+        <w:spacing w:before="100" w:beforeAutospacing="1" w:after="100" w:afterAutospacing="1" w:line="240" w:lineRule="auto"/>
+        <w:rPr>
+          <w:rFonts w:eastAsia="Times New Roman" w:cstheme="minorHAnsi"/>
+          <w:color w:val="000000"/>
+          <w:sz w:val="24"/>
+          <w:szCs w:val="24"/>
+        </w:rPr>
+      </w:pPr>
+      <w:r>
+        <w:rPr>
+          <w:rFonts w:eastAsia="Times New Roman" w:cstheme="minorHAnsi"/>
+          <w:color w:val="000000"/>
+          <w:sz w:val="24"/>
+          <w:szCs w:val="24"/>
+        </w:rPr>
+        <w:t>don't have to explicitly de-allocate variables</w:t>
+      </w:r>
+    </w:p>
+    <w:p>
+      <w:pPr>
+        <w:pStyle w:val="ListParagraph"/>
+        <w:numPr>
+          <w:ilvl w:val="0"/>
+          <w:numId w:val="19"/>
+        </w:numPr>
+        <w:spacing w:before="100" w:beforeAutospacing="1" w:after="100" w:afterAutospacing="1" w:line="240" w:lineRule="auto"/>
+        <w:rPr>
+          <w:rFonts w:eastAsia="Times New Roman" w:cstheme="minorHAnsi"/>
+          <w:color w:val="000000"/>
+          <w:sz w:val="24"/>
+          <w:szCs w:val="24"/>
+        </w:rPr>
+      </w:pPr>
+      <w:r>
+        <w:rPr>
+          <w:rFonts w:eastAsia="Times New Roman" w:cstheme="minorHAnsi"/>
+          <w:color w:val="000000"/>
+          <w:sz w:val="24"/>
+          <w:szCs w:val="24"/>
+        </w:rPr>
+        <w:t>space is managed efficiently by CPU, memory will not become fragmented</w:t>
+      </w:r>
+    </w:p>
+    <w:p>
+      <w:pPr>
+        <w:pStyle w:val="ListParagraph"/>
+        <w:numPr>
+          <w:ilvl w:val="0"/>
+          <w:numId w:val="19"/>
+        </w:numPr>
+        <w:spacing w:before="100" w:beforeAutospacing="1" w:after="100" w:afterAutospacing="1" w:line="240" w:lineRule="auto"/>
+        <w:rPr>
+          <w:rFonts w:eastAsia="Times New Roman" w:cstheme="minorHAnsi"/>
+          <w:color w:val="000000"/>
+          <w:sz w:val="24"/>
+          <w:szCs w:val="24"/>
+        </w:rPr>
+      </w:pPr>
+      <w:r>
+        <w:rPr>
+          <w:rFonts w:eastAsia="Times New Roman" w:cstheme="minorHAnsi"/>
+          <w:color w:val="000000"/>
+          <w:sz w:val="24"/>
+          <w:szCs w:val="24"/>
+        </w:rPr>
+        <w:t>local variables only</w:t>
+      </w:r>
+    </w:p>
+    <w:p>
+      <w:pPr>
+        <w:pStyle w:val="ListParagraph"/>
+        <w:ind w:left="0"/>
+        <w:rPr>
+          <w:rFonts w:cstheme="minorHAnsi"/>
+          <w:b/>
+          <w:sz w:val="24"/>
+          <w:szCs w:val="24"/>
+        </w:rPr>
+      </w:pPr>
+      <w:r>
+        <w:rPr>
+          <w:rFonts w:cstheme="minorHAnsi"/>
+          <w:b/>
+          <w:sz w:val="24"/>
+          <w:szCs w:val="24"/>
+        </w:rPr>
+        <w:t>4.  Queue:</w:t>
+      </w:r>
+    </w:p>
+    <w:p>
+      <w:pPr>
+        <w:pStyle w:val="ListParagraph"/>
+        <w:numPr>
+          <w:ilvl w:val="0"/>
+          <w:numId w:val="15"/>
+        </w:numPr>
+        <w:rPr>
+          <w:rFonts w:cstheme="minorHAnsi"/>
+          <w:sz w:val="24"/>
+          <w:szCs w:val="24"/>
+          <w:u w:val="single"/>
+        </w:rPr>
+      </w:pPr>
+      <w:r>
+        <w:rPr>
+          <w:rFonts w:cstheme="minorHAnsi"/>
+          <w:sz w:val="24"/>
+          <w:szCs w:val="24"/>
+        </w:rPr>
+        <w:t>Insertion and deletion happens in two different end.</w:t>
+      </w:r>
+    </w:p>
+    <w:p>
+      <w:pPr>
+        <w:pStyle w:val="ListParagraph"/>
+        <w:numPr>
+          <w:ilvl w:val="0"/>
+          <w:numId w:val="15"/>
+        </w:numPr>
+        <w:rPr>
+          <w:rFonts w:cstheme="minorHAnsi"/>
+          <w:sz w:val="24"/>
+          <w:szCs w:val="24"/>
+          <w:u w:val="single"/>
+        </w:rPr>
+      </w:pPr>
+      <w:r>
+        <w:rPr>
+          <w:rFonts w:cstheme="minorHAnsi"/>
+          <w:sz w:val="24"/>
+          <w:szCs w:val="24"/>
+        </w:rPr>
+        <w:t>Ordered List in which insertion are done at one end and deletion is done in other end</w:t>
+      </w:r>
+    </w:p>
+    <w:p>
+      <w:pPr>
+        <w:pStyle w:val="ListParagraph"/>
+        <w:numPr>
+          <w:ilvl w:val="0"/>
+          <w:numId w:val="15"/>
+        </w:numPr>
+        <w:rPr>
+          <w:rFonts w:cstheme="minorHAnsi"/>
+          <w:sz w:val="24"/>
+          <w:szCs w:val="24"/>
+          <w:u w:val="single"/>
+        </w:rPr>
+      </w:pPr>
+      <w:r>
+        <w:rPr>
+          <w:rFonts w:cstheme="minorHAnsi"/>
+          <w:sz w:val="24"/>
+          <w:szCs w:val="24"/>
+        </w:rPr>
+        <w:t>First element to be inserted is the first one to be deleted.</w:t>
+      </w:r>
+    </w:p>
+    <w:p>
+      <w:pPr>
+        <w:pStyle w:val="ListParagraph"/>
+        <w:numPr>
+          <w:ilvl w:val="0"/>
+          <w:numId w:val="15"/>
+        </w:numPr>
+        <w:rPr>
+          <w:rFonts w:cstheme="minorHAnsi"/>
+          <w:sz w:val="24"/>
+          <w:szCs w:val="24"/>
+          <w:u w:val="single"/>
+        </w:rPr>
+      </w:pPr>
+      <w:r>
+        <w:rPr>
+          <w:rFonts w:cstheme="minorHAnsi"/>
+          <w:sz w:val="24"/>
+          <w:szCs w:val="24"/>
+        </w:rPr>
+        <w:t>Element is inserted in queue-</w:t>
+      </w:r>
+      <w:proofErr w:type="spellStart"/>
+      <w:r>
+        <w:rPr>
+          <w:rFonts w:cstheme="minorHAnsi"/>
+          <w:sz w:val="24"/>
+          <w:szCs w:val="24"/>
+        </w:rPr>
+        <w:t>Enqueue</w:t>
+      </w:r>
+      <w:proofErr w:type="spellEnd"/>
+    </w:p>
+    <w:p>
+      <w:pPr>
+        <w:pStyle w:val="ListParagraph"/>
+        <w:numPr>
+          <w:ilvl w:val="0"/>
+          <w:numId w:val="15"/>
+        </w:numPr>
+        <w:rPr>
+          <w:rFonts w:cstheme="minorHAnsi"/>
+          <w:sz w:val="24"/>
+          <w:szCs w:val="24"/>
+        </w:rPr>
+      </w:pPr>
+      <w:r>
+        <w:rPr>
+          <w:rFonts w:cstheme="minorHAnsi"/>
+          <w:sz w:val="24"/>
+          <w:szCs w:val="24"/>
+        </w:rPr>
+        <w:t xml:space="preserve">Element is removed from Queue – </w:t>
+      </w:r>
+      <w:proofErr w:type="spellStart"/>
+      <w:r>
+        <w:rPr>
+          <w:rFonts w:cstheme="minorHAnsi"/>
+          <w:sz w:val="24"/>
+          <w:szCs w:val="24"/>
+        </w:rPr>
+        <w:t>Dequeue</w:t>
+      </w:r>
+      <w:proofErr w:type="spellEnd"/>
+    </w:p>
+    <w:p>
+      <w:pPr>
+        <w:pStyle w:val="ListParagraph"/>
+        <w:numPr>
+          <w:ilvl w:val="0"/>
+          <w:numId w:val="15"/>
+        </w:numPr>
+        <w:rPr>
+          <w:rFonts w:cstheme="minorHAnsi"/>
+          <w:sz w:val="24"/>
+          <w:szCs w:val="24"/>
+        </w:rPr>
+      </w:pPr>
+      <w:proofErr w:type="spellStart"/>
+      <w:r>
+        <w:rPr>
+          <w:rFonts w:cstheme="minorHAnsi"/>
+          <w:sz w:val="24"/>
+          <w:szCs w:val="24"/>
+        </w:rPr>
+        <w:t>Dequeuing</w:t>
+      </w:r>
+      <w:proofErr w:type="spellEnd"/>
+      <w:r>
+        <w:rPr>
+          <w:rFonts w:cstheme="minorHAnsi"/>
+          <w:sz w:val="24"/>
+          <w:szCs w:val="24"/>
+        </w:rPr>
+        <w:t xml:space="preserve"> an empty queue is called underflow</w:t>
+      </w:r>
+    </w:p>
+    <w:p>
+      <w:pPr>
+        <w:pStyle w:val="ListParagraph"/>
+        <w:numPr>
+          <w:ilvl w:val="0"/>
+          <w:numId w:val="15"/>
+        </w:numPr>
+        <w:rPr>
+          <w:rFonts w:cstheme="minorHAnsi"/>
+          <w:sz w:val="24"/>
+          <w:szCs w:val="24"/>
+        </w:rPr>
+      </w:pPr>
+      <w:proofErr w:type="spellStart"/>
+      <w:r>
+        <w:rPr>
+          <w:rFonts w:cstheme="minorHAnsi"/>
+          <w:sz w:val="24"/>
+          <w:szCs w:val="24"/>
+        </w:rPr>
+        <w:t>Enqueueing</w:t>
+      </w:r>
+      <w:proofErr w:type="spellEnd"/>
+      <w:r>
+        <w:rPr>
+          <w:rFonts w:cstheme="minorHAnsi"/>
+          <w:sz w:val="24"/>
+          <w:szCs w:val="24"/>
+        </w:rPr>
+        <w:t xml:space="preserve"> the full queue is called overflow</w:t>
+      </w:r>
+    </w:p>
+    <w:p>
+      <w:pPr>
+        <w:pStyle w:val="ListParagraph"/>
+        <w:rPr>
+          <w:rFonts w:cstheme="minorHAnsi"/>
+          <w:sz w:val="24"/>
+          <w:szCs w:val="24"/>
+          <w:u w:val="single"/>
+        </w:rPr>
+      </w:pPr>
+    </w:p>
+    <w:p>
+      <w:pPr>
+        <w:pStyle w:val="ListParagraph"/>
+        <w:rPr>
+          <w:rFonts w:cstheme="minorHAnsi"/>
+          <w:sz w:val="24"/>
+          <w:szCs w:val="24"/>
+          <w:u w:val="single"/>
+        </w:rPr>
+      </w:pPr>
+      <w:r>
+        <w:rPr>
+          <w:rFonts w:cstheme="minorHAnsi"/>
+          <w:sz w:val="24"/>
+          <w:szCs w:val="24"/>
+          <w:u w:val="single"/>
+        </w:rPr>
+        <w:t xml:space="preserve">Pros </w:t>
+      </w:r>
+      <w:proofErr w:type="gramStart"/>
+      <w:r>
+        <w:rPr>
+          <w:rFonts w:cstheme="minorHAnsi"/>
+          <w:sz w:val="24"/>
+          <w:szCs w:val="24"/>
+          <w:u w:val="single"/>
+        </w:rPr>
+        <w:t>And</w:t>
+      </w:r>
+      <w:proofErr w:type="gramEnd"/>
+      <w:r>
+        <w:rPr>
+          <w:rFonts w:cstheme="minorHAnsi"/>
+          <w:sz w:val="24"/>
+          <w:szCs w:val="24"/>
+          <w:u w:val="single"/>
+        </w:rPr>
+        <w:t xml:space="preserve"> Cons</w:t>
+      </w:r>
+    </w:p>
+    <w:p>
+      <w:pPr>
+        <w:pStyle w:val="ListParagraph"/>
+        <w:numPr>
+          <w:ilvl w:val="0"/>
+          <w:numId w:val="22"/>
+        </w:numPr>
+        <w:spacing w:before="100" w:beforeAutospacing="1" w:after="100" w:afterAutospacing="1" w:line="240" w:lineRule="auto"/>
+        <w:rPr>
+          <w:rFonts w:eastAsia="Times New Roman" w:cstheme="minorHAnsi"/>
+          <w:color w:val="000000"/>
+          <w:sz w:val="24"/>
+          <w:szCs w:val="24"/>
+        </w:rPr>
+      </w:pPr>
+      <w:r>
+        <w:rPr>
+          <w:rFonts w:eastAsia="Times New Roman" w:cstheme="minorHAnsi"/>
+          <w:color w:val="000000"/>
+          <w:sz w:val="24"/>
+          <w:szCs w:val="24"/>
+        </w:rPr>
+        <w:t>variables can be accessed globally</w:t>
+      </w:r>
+    </w:p>
+    <w:p>
+      <w:pPr>
+        <w:pStyle w:val="ListParagraph"/>
+        <w:numPr>
+          <w:ilvl w:val="0"/>
+          <w:numId w:val="22"/>
+        </w:numPr>
+        <w:spacing w:before="100" w:beforeAutospacing="1" w:after="100" w:afterAutospacing="1" w:line="240" w:lineRule="auto"/>
+        <w:rPr>
+          <w:rFonts w:eastAsia="Times New Roman" w:cstheme="minorHAnsi"/>
+          <w:color w:val="000000"/>
+          <w:sz w:val="24"/>
+          <w:szCs w:val="24"/>
+        </w:rPr>
+      </w:pPr>
+      <w:r>
+        <w:rPr>
+          <w:rFonts w:eastAsia="Times New Roman" w:cstheme="minorHAnsi"/>
+          <w:color w:val="000000"/>
+          <w:sz w:val="24"/>
+          <w:szCs w:val="24"/>
+        </w:rPr>
+        <w:t>no limit on memory size</w:t>
+      </w:r>
+    </w:p>
+    <w:p>
+      <w:pPr>
+        <w:pStyle w:val="ListParagraph"/>
+        <w:numPr>
+          <w:ilvl w:val="0"/>
+          <w:numId w:val="22"/>
+        </w:numPr>
+        <w:spacing w:before="100" w:beforeAutospacing="1" w:after="100" w:afterAutospacing="1" w:line="240" w:lineRule="auto"/>
+        <w:rPr>
+          <w:rFonts w:eastAsia="Times New Roman" w:cstheme="minorHAnsi"/>
+          <w:color w:val="000000"/>
+          <w:sz w:val="24"/>
+          <w:szCs w:val="24"/>
+        </w:rPr>
+      </w:pPr>
+      <w:r>
+        <w:rPr>
+          <w:rFonts w:eastAsia="Times New Roman" w:cstheme="minorHAnsi"/>
+          <w:color w:val="000000"/>
+          <w:sz w:val="24"/>
+          <w:szCs w:val="24"/>
+        </w:rPr>
+        <w:t>(relatively) slower access</w:t>
+      </w:r>
+    </w:p>
+    <w:p>
+      <w:pPr>
+        <w:pStyle w:val="ListParagraph"/>
+        <w:numPr>
+          <w:ilvl w:val="0"/>
+          <w:numId w:val="22"/>
+        </w:numPr>
+        <w:spacing w:before="100" w:beforeAutospacing="1" w:after="100" w:afterAutospacing="1" w:line="240" w:lineRule="auto"/>
+        <w:rPr>
+          <w:rFonts w:eastAsia="Times New Roman" w:cstheme="minorHAnsi"/>
+          <w:color w:val="000000"/>
+          <w:sz w:val="24"/>
+          <w:szCs w:val="24"/>
+        </w:rPr>
+      </w:pPr>
+      <w:r>
+        <w:rPr>
+          <w:rFonts w:eastAsia="Times New Roman" w:cstheme="minorHAnsi"/>
+          <w:color w:val="000000"/>
+          <w:sz w:val="24"/>
+          <w:szCs w:val="24"/>
+        </w:rPr>
+        <w:t>no guaranteed efficient use of space, memory may become fragmented over time as blocks of memory are allocated, then freed</w:t>
+      </w:r>
+    </w:p>
+    <w:p>
+      <w:pPr>
+        <w:pStyle w:val="ListParagraph"/>
+        <w:numPr>
+          <w:ilvl w:val="0"/>
+          <w:numId w:val="22"/>
+        </w:numPr>
+        <w:spacing w:before="100" w:beforeAutospacing="1" w:after="100" w:afterAutospacing="1" w:line="240" w:lineRule="auto"/>
+        <w:rPr>
+          <w:rFonts w:eastAsia="Times New Roman" w:cstheme="minorHAnsi"/>
+          <w:color w:val="000000"/>
+          <w:sz w:val="24"/>
+          <w:szCs w:val="24"/>
+        </w:rPr>
+      </w:pPr>
+      <w:r>
+        <w:rPr>
+          <w:rFonts w:eastAsia="Times New Roman" w:cstheme="minorHAnsi"/>
+          <w:color w:val="000000"/>
+          <w:sz w:val="24"/>
+          <w:szCs w:val="24"/>
+        </w:rPr>
+        <w:t>you must manage memory (you're in charge of allocating and freeing variables)</w:t>
+      </w:r>
+    </w:p>
+    <w:p>
+      <w:pPr>
+        <w:pStyle w:val="ListParagraph"/>
+        <w:numPr>
+          <w:ilvl w:val="0"/>
+          <w:numId w:val="22"/>
+        </w:numPr>
+        <w:spacing w:before="100" w:beforeAutospacing="1" w:after="100" w:afterAutospacing="1" w:line="240" w:lineRule="auto"/>
+        <w:rPr>
+          <w:rFonts w:eastAsia="Times New Roman" w:cstheme="minorHAnsi"/>
+          <w:color w:val="000000"/>
+          <w:sz w:val="24"/>
+          <w:szCs w:val="24"/>
+        </w:rPr>
+      </w:pPr>
+      <w:r>
+        <w:rPr>
+          <w:rFonts w:eastAsia="Times New Roman" w:cstheme="minorHAnsi"/>
+          <w:color w:val="000000"/>
+          <w:sz w:val="24"/>
+          <w:szCs w:val="24"/>
+        </w:rPr>
+        <w:t>variables can be resized u</w:t>
+      </w:r>
       <w:bookmarkStart w:id="0" w:name="_GoBack"/>
       <w:bookmarkEnd w:id="0"/>
+      <w:r>
+        <w:rPr>
+          <w:rFonts w:eastAsia="Times New Roman" w:cstheme="minorHAnsi"/>
+          <w:color w:val="000000"/>
+          <w:sz w:val="24"/>
+          <w:szCs w:val="24"/>
+        </w:rPr>
+        <w:t>sing </w:t>
+      </w:r>
+      <w:proofErr w:type="spellStart"/>
+      <w:r>
+        <w:rPr>
+          <w:rFonts w:eastAsia="Times New Roman" w:cstheme="minorHAnsi"/>
+          <w:color w:val="000000"/>
+          <w:sz w:val="24"/>
+          <w:szCs w:val="24"/>
+        </w:rPr>
+        <w:t>realloc</w:t>
+      </w:r>
+      <w:proofErr w:type="spellEnd"/>
+      <w:r>
+        <w:rPr>
+          <w:rFonts w:eastAsia="Times New Roman" w:cstheme="minorHAnsi"/>
+          <w:color w:val="000000"/>
+          <w:sz w:val="24"/>
+          <w:szCs w:val="24"/>
+        </w:rPr>
+        <w:t>()</w:t>
+      </w:r>
+    </w:p>
+    <w:p>
+      <w:pPr>
+        <w:pStyle w:val="ListParagraph"/>
+        <w:rPr>
+          <w:rFonts w:cstheme="minorHAnsi"/>
+          <w:sz w:val="24"/>
+          <w:szCs w:val="24"/>
+          <w:u w:val="single"/>
+        </w:rPr>
+      </w:pPr>
+    </w:p>
+    <w:p>
+      <w:pPr>
+        <w:rPr>
+          <w:rFonts w:cstheme="minorHAnsi"/>
+          <w:sz w:val="24"/>
+          <w:szCs w:val="24"/>
+        </w:rPr>
+      </w:pPr>
     </w:p>
     <w:sectPr>
       <w:pgSz w:w="12240" w:h="15840"/>
@@ -130,6 +1488,1265 @@
 <file path=word/numbering.xml><?xml version="1.0" encoding="utf-8"?>
 <w:numbering xmlns:wpc="http://schemas.microsoft.com/office/word/2010/wordprocessingCanvas" xmlns:cx="http://schemas.microsoft.com/office/drawing/2014/chartex" xmlns:cx1="http://schemas.microsoft.com/office/drawing/2015/9/8/chartex" xmlns:mc="http://schemas.openxmlformats.org/markup-compatibility/2006" xmlns:o="urn:schemas-microsoft-com:office:office" xmlns:r="http://schemas.openxmlformats.org/officeDocument/2006/relationships" xmlns:m="http://schemas.openxmlformats.org/officeDocument/2006/math" xmlns:v="urn:schemas-microsoft-com:vml" xmlns:wp14="http://schemas.microsoft.com/office/word/2010/wordprocessingDrawing" xmlns:wp="http://schemas.openxmlformats.org/drawingml/2006/wordprocessingDrawing" xmlns:w10="urn:schemas-microsoft-com:office:word" xmlns:w="http://schemas.openxmlformats.org/wordprocessingml/2006/main" xmlns:w14="http://schemas.microsoft.com/office/word/2010/wordml" xmlns:w15="http://schemas.microsoft.com/office/word/2012/wordml" xmlns:w16se="http://schemas.microsoft.com/office/word/2015/wordml/symex" xmlns:wpg="http://schemas.microsoft.com/office/word/2010/wordprocessingGroup" xmlns:wpi="http://schemas.microsoft.com/office/word/2010/wordprocessingInk" xmlns:wne="http://schemas.microsoft.com/office/word/2006/wordml" xmlns:wps="http://schemas.microsoft.com/office/word/2010/wordprocessingShape" mc:Ignorable="w14 w15 w16se wp14">
   <w:abstractNum w:abstractNumId="0" w15:restartNumberingAfterBreak="0">
+    <w:nsid w:val="042407B3"/>
+    <w:multiLevelType w:val="hybridMultilevel"/>
+    <w:tmpl w:val="9E500B0C"/>
+    <w:lvl w:ilvl="0" w:tplc="0409000F">
+      <w:start w:val="1"/>
+      <w:numFmt w:val="decimal"/>
+      <w:lvlText w:val="%1."/>
+      <w:lvlJc w:val="left"/>
+      <w:pPr>
+        <w:ind w:left="720" w:hanging="360"/>
+      </w:pPr>
+      <w:rPr>
+        <w:rFonts w:hint="default"/>
+      </w:rPr>
+    </w:lvl>
+    <w:lvl w:ilvl="1" w:tplc="04090019" w:tentative="1">
+      <w:start w:val="1"/>
+      <w:numFmt w:val="lowerLetter"/>
+      <w:lvlText w:val="%2."/>
+      <w:lvlJc w:val="left"/>
+      <w:pPr>
+        <w:ind w:left="1440" w:hanging="360"/>
+      </w:pPr>
+    </w:lvl>
+    <w:lvl w:ilvl="2" w:tplc="0409001B" w:tentative="1">
+      <w:start w:val="1"/>
+      <w:numFmt w:val="lowerRoman"/>
+      <w:lvlText w:val="%3."/>
+      <w:lvlJc w:val="right"/>
+      <w:pPr>
+        <w:ind w:left="2160" w:hanging="180"/>
+      </w:pPr>
+    </w:lvl>
+    <w:lvl w:ilvl="3" w:tplc="0409000F" w:tentative="1">
+      <w:start w:val="1"/>
+      <w:numFmt w:val="decimal"/>
+      <w:lvlText w:val="%4."/>
+      <w:lvlJc w:val="left"/>
+      <w:pPr>
+        <w:ind w:left="2880" w:hanging="360"/>
+      </w:pPr>
+    </w:lvl>
+    <w:lvl w:ilvl="4" w:tplc="04090019" w:tentative="1">
+      <w:start w:val="1"/>
+      <w:numFmt w:val="lowerLetter"/>
+      <w:lvlText w:val="%5."/>
+      <w:lvlJc w:val="left"/>
+      <w:pPr>
+        <w:ind w:left="3600" w:hanging="360"/>
+      </w:pPr>
+    </w:lvl>
+    <w:lvl w:ilvl="5" w:tplc="0409001B" w:tentative="1">
+      <w:start w:val="1"/>
+      <w:numFmt w:val="lowerRoman"/>
+      <w:lvlText w:val="%6."/>
+      <w:lvlJc w:val="right"/>
+      <w:pPr>
+        <w:ind w:left="4320" w:hanging="180"/>
+      </w:pPr>
+    </w:lvl>
+    <w:lvl w:ilvl="6" w:tplc="0409000F" w:tentative="1">
+      <w:start w:val="1"/>
+      <w:numFmt w:val="decimal"/>
+      <w:lvlText w:val="%7."/>
+      <w:lvlJc w:val="left"/>
+      <w:pPr>
+        <w:ind w:left="5040" w:hanging="360"/>
+      </w:pPr>
+    </w:lvl>
+    <w:lvl w:ilvl="7" w:tplc="04090019" w:tentative="1">
+      <w:start w:val="1"/>
+      <w:numFmt w:val="lowerLetter"/>
+      <w:lvlText w:val="%8."/>
+      <w:lvlJc w:val="left"/>
+      <w:pPr>
+        <w:ind w:left="5760" w:hanging="360"/>
+      </w:pPr>
+    </w:lvl>
+    <w:lvl w:ilvl="8" w:tplc="0409001B" w:tentative="1">
+      <w:start w:val="1"/>
+      <w:numFmt w:val="lowerRoman"/>
+      <w:lvlText w:val="%9."/>
+      <w:lvlJc w:val="right"/>
+      <w:pPr>
+        <w:ind w:left="6480" w:hanging="180"/>
+      </w:pPr>
+    </w:lvl>
+  </w:abstractNum>
+  <w:abstractNum w:abstractNumId="1" w15:restartNumberingAfterBreak="0">
+    <w:nsid w:val="0698377F"/>
+    <w:multiLevelType w:val="hybridMultilevel"/>
+    <w:tmpl w:val="71461EBA"/>
+    <w:lvl w:ilvl="0" w:tplc="0409000F">
+      <w:start w:val="1"/>
+      <w:numFmt w:val="decimal"/>
+      <w:lvlText w:val="%1."/>
+      <w:lvlJc w:val="left"/>
+      <w:pPr>
+        <w:ind w:left="1080" w:hanging="360"/>
+      </w:pPr>
+    </w:lvl>
+    <w:lvl w:ilvl="1" w:tplc="04090019" w:tentative="1">
+      <w:start w:val="1"/>
+      <w:numFmt w:val="lowerLetter"/>
+      <w:lvlText w:val="%2."/>
+      <w:lvlJc w:val="left"/>
+      <w:pPr>
+        <w:ind w:left="1800" w:hanging="360"/>
+      </w:pPr>
+    </w:lvl>
+    <w:lvl w:ilvl="2" w:tplc="0409001B" w:tentative="1">
+      <w:start w:val="1"/>
+      <w:numFmt w:val="lowerRoman"/>
+      <w:lvlText w:val="%3."/>
+      <w:lvlJc w:val="right"/>
+      <w:pPr>
+        <w:ind w:left="2520" w:hanging="180"/>
+      </w:pPr>
+    </w:lvl>
+    <w:lvl w:ilvl="3" w:tplc="0409000F" w:tentative="1">
+      <w:start w:val="1"/>
+      <w:numFmt w:val="decimal"/>
+      <w:lvlText w:val="%4."/>
+      <w:lvlJc w:val="left"/>
+      <w:pPr>
+        <w:ind w:left="3240" w:hanging="360"/>
+      </w:pPr>
+    </w:lvl>
+    <w:lvl w:ilvl="4" w:tplc="04090019" w:tentative="1">
+      <w:start w:val="1"/>
+      <w:numFmt w:val="lowerLetter"/>
+      <w:lvlText w:val="%5."/>
+      <w:lvlJc w:val="left"/>
+      <w:pPr>
+        <w:ind w:left="3960" w:hanging="360"/>
+      </w:pPr>
+    </w:lvl>
+    <w:lvl w:ilvl="5" w:tplc="0409001B" w:tentative="1">
+      <w:start w:val="1"/>
+      <w:numFmt w:val="lowerRoman"/>
+      <w:lvlText w:val="%6."/>
+      <w:lvlJc w:val="right"/>
+      <w:pPr>
+        <w:ind w:left="4680" w:hanging="180"/>
+      </w:pPr>
+    </w:lvl>
+    <w:lvl w:ilvl="6" w:tplc="0409000F" w:tentative="1">
+      <w:start w:val="1"/>
+      <w:numFmt w:val="decimal"/>
+      <w:lvlText w:val="%7."/>
+      <w:lvlJc w:val="left"/>
+      <w:pPr>
+        <w:ind w:left="5400" w:hanging="360"/>
+      </w:pPr>
+    </w:lvl>
+    <w:lvl w:ilvl="7" w:tplc="04090019" w:tentative="1">
+      <w:start w:val="1"/>
+      <w:numFmt w:val="lowerLetter"/>
+      <w:lvlText w:val="%8."/>
+      <w:lvlJc w:val="left"/>
+      <w:pPr>
+        <w:ind w:left="6120" w:hanging="360"/>
+      </w:pPr>
+    </w:lvl>
+    <w:lvl w:ilvl="8" w:tplc="0409001B" w:tentative="1">
+      <w:start w:val="1"/>
+      <w:numFmt w:val="lowerRoman"/>
+      <w:lvlText w:val="%9."/>
+      <w:lvlJc w:val="right"/>
+      <w:pPr>
+        <w:ind w:left="6840" w:hanging="180"/>
+      </w:pPr>
+    </w:lvl>
+  </w:abstractNum>
+  <w:abstractNum w:abstractNumId="2" w15:restartNumberingAfterBreak="0">
+    <w:nsid w:val="19DD684C"/>
+    <w:multiLevelType w:val="hybridMultilevel"/>
+    <w:tmpl w:val="0D6E7F78"/>
+    <w:lvl w:ilvl="0" w:tplc="0409000B">
+      <w:start w:val="1"/>
+      <w:numFmt w:val="bullet"/>
+      <w:lvlText w:val=""/>
+      <w:lvlJc w:val="left"/>
+      <w:pPr>
+        <w:ind w:left="720" w:hanging="360"/>
+      </w:pPr>
+      <w:rPr>
+        <w:rFonts w:ascii="Wingdings" w:hAnsi="Wingdings" w:hint="default"/>
+      </w:rPr>
+    </w:lvl>
+    <w:lvl w:ilvl="1" w:tplc="04090003" w:tentative="1">
+      <w:start w:val="1"/>
+      <w:numFmt w:val="bullet"/>
+      <w:lvlText w:val="o"/>
+      <w:lvlJc w:val="left"/>
+      <w:pPr>
+        <w:ind w:left="1440" w:hanging="360"/>
+      </w:pPr>
+      <w:rPr>
+        <w:rFonts w:ascii="Courier New" w:hAnsi="Courier New" w:cs="Courier New" w:hint="default"/>
+      </w:rPr>
+    </w:lvl>
+    <w:lvl w:ilvl="2" w:tplc="04090005" w:tentative="1">
+      <w:start w:val="1"/>
+      <w:numFmt w:val="bullet"/>
+      <w:lvlText w:val=""/>
+      <w:lvlJc w:val="left"/>
+      <w:pPr>
+        <w:ind w:left="2160" w:hanging="360"/>
+      </w:pPr>
+      <w:rPr>
+        <w:rFonts w:ascii="Wingdings" w:hAnsi="Wingdings" w:hint="default"/>
+      </w:rPr>
+    </w:lvl>
+    <w:lvl w:ilvl="3" w:tplc="04090001" w:tentative="1">
+      <w:start w:val="1"/>
+      <w:numFmt w:val="bullet"/>
+      <w:lvlText w:val=""/>
+      <w:lvlJc w:val="left"/>
+      <w:pPr>
+        <w:ind w:left="2880" w:hanging="360"/>
+      </w:pPr>
+      <w:rPr>
+        <w:rFonts w:ascii="Symbol" w:hAnsi="Symbol" w:hint="default"/>
+      </w:rPr>
+    </w:lvl>
+    <w:lvl w:ilvl="4" w:tplc="04090003" w:tentative="1">
+      <w:start w:val="1"/>
+      <w:numFmt w:val="bullet"/>
+      <w:lvlText w:val="o"/>
+      <w:lvlJc w:val="left"/>
+      <w:pPr>
+        <w:ind w:left="3600" w:hanging="360"/>
+      </w:pPr>
+      <w:rPr>
+        <w:rFonts w:ascii="Courier New" w:hAnsi="Courier New" w:cs="Courier New" w:hint="default"/>
+      </w:rPr>
+    </w:lvl>
+    <w:lvl w:ilvl="5" w:tplc="04090005" w:tentative="1">
+      <w:start w:val="1"/>
+      <w:numFmt w:val="bullet"/>
+      <w:lvlText w:val=""/>
+      <w:lvlJc w:val="left"/>
+      <w:pPr>
+        <w:ind w:left="4320" w:hanging="360"/>
+      </w:pPr>
+      <w:rPr>
+        <w:rFonts w:ascii="Wingdings" w:hAnsi="Wingdings" w:hint="default"/>
+      </w:rPr>
+    </w:lvl>
+    <w:lvl w:ilvl="6" w:tplc="04090001" w:tentative="1">
+      <w:start w:val="1"/>
+      <w:numFmt w:val="bullet"/>
+      <w:lvlText w:val=""/>
+      <w:lvlJc w:val="left"/>
+      <w:pPr>
+        <w:ind w:left="5040" w:hanging="360"/>
+      </w:pPr>
+      <w:rPr>
+        <w:rFonts w:ascii="Symbol" w:hAnsi="Symbol" w:hint="default"/>
+      </w:rPr>
+    </w:lvl>
+    <w:lvl w:ilvl="7" w:tplc="04090003" w:tentative="1">
+      <w:start w:val="1"/>
+      <w:numFmt w:val="bullet"/>
+      <w:lvlText w:val="o"/>
+      <w:lvlJc w:val="left"/>
+      <w:pPr>
+        <w:ind w:left="5760" w:hanging="360"/>
+      </w:pPr>
+      <w:rPr>
+        <w:rFonts w:ascii="Courier New" w:hAnsi="Courier New" w:cs="Courier New" w:hint="default"/>
+      </w:rPr>
+    </w:lvl>
+    <w:lvl w:ilvl="8" w:tplc="04090005" w:tentative="1">
+      <w:start w:val="1"/>
+      <w:numFmt w:val="bullet"/>
+      <w:lvlText w:val=""/>
+      <w:lvlJc w:val="left"/>
+      <w:pPr>
+        <w:ind w:left="6480" w:hanging="360"/>
+      </w:pPr>
+      <w:rPr>
+        <w:rFonts w:ascii="Wingdings" w:hAnsi="Wingdings" w:hint="default"/>
+      </w:rPr>
+    </w:lvl>
+  </w:abstractNum>
+  <w:abstractNum w:abstractNumId="3" w15:restartNumberingAfterBreak="0">
+    <w:nsid w:val="1C47089D"/>
+    <w:multiLevelType w:val="hybridMultilevel"/>
+    <w:tmpl w:val="68587A48"/>
+    <w:lvl w:ilvl="0" w:tplc="0409000F">
+      <w:start w:val="1"/>
+      <w:numFmt w:val="decimal"/>
+      <w:lvlText w:val="%1."/>
+      <w:lvlJc w:val="left"/>
+      <w:pPr>
+        <w:ind w:left="720" w:hanging="360"/>
+      </w:pPr>
+      <w:rPr>
+        <w:rFonts w:hint="default"/>
+      </w:rPr>
+    </w:lvl>
+    <w:lvl w:ilvl="1" w:tplc="04090019" w:tentative="1">
+      <w:start w:val="1"/>
+      <w:numFmt w:val="lowerLetter"/>
+      <w:lvlText w:val="%2."/>
+      <w:lvlJc w:val="left"/>
+      <w:pPr>
+        <w:ind w:left="1440" w:hanging="360"/>
+      </w:pPr>
+    </w:lvl>
+    <w:lvl w:ilvl="2" w:tplc="0409001B" w:tentative="1">
+      <w:start w:val="1"/>
+      <w:numFmt w:val="lowerRoman"/>
+      <w:lvlText w:val="%3."/>
+      <w:lvlJc w:val="right"/>
+      <w:pPr>
+        <w:ind w:left="2160" w:hanging="180"/>
+      </w:pPr>
+    </w:lvl>
+    <w:lvl w:ilvl="3" w:tplc="0409000F" w:tentative="1">
+      <w:start w:val="1"/>
+      <w:numFmt w:val="decimal"/>
+      <w:lvlText w:val="%4."/>
+      <w:lvlJc w:val="left"/>
+      <w:pPr>
+        <w:ind w:left="2880" w:hanging="360"/>
+      </w:pPr>
+    </w:lvl>
+    <w:lvl w:ilvl="4" w:tplc="04090019" w:tentative="1">
+      <w:start w:val="1"/>
+      <w:numFmt w:val="lowerLetter"/>
+      <w:lvlText w:val="%5."/>
+      <w:lvlJc w:val="left"/>
+      <w:pPr>
+        <w:ind w:left="3600" w:hanging="360"/>
+      </w:pPr>
+    </w:lvl>
+    <w:lvl w:ilvl="5" w:tplc="0409001B" w:tentative="1">
+      <w:start w:val="1"/>
+      <w:numFmt w:val="lowerRoman"/>
+      <w:lvlText w:val="%6."/>
+      <w:lvlJc w:val="right"/>
+      <w:pPr>
+        <w:ind w:left="4320" w:hanging="180"/>
+      </w:pPr>
+    </w:lvl>
+    <w:lvl w:ilvl="6" w:tplc="0409000F" w:tentative="1">
+      <w:start w:val="1"/>
+      <w:numFmt w:val="decimal"/>
+      <w:lvlText w:val="%7."/>
+      <w:lvlJc w:val="left"/>
+      <w:pPr>
+        <w:ind w:left="5040" w:hanging="360"/>
+      </w:pPr>
+    </w:lvl>
+    <w:lvl w:ilvl="7" w:tplc="04090019" w:tentative="1">
+      <w:start w:val="1"/>
+      <w:numFmt w:val="lowerLetter"/>
+      <w:lvlText w:val="%8."/>
+      <w:lvlJc w:val="left"/>
+      <w:pPr>
+        <w:ind w:left="5760" w:hanging="360"/>
+      </w:pPr>
+    </w:lvl>
+    <w:lvl w:ilvl="8" w:tplc="0409001B" w:tentative="1">
+      <w:start w:val="1"/>
+      <w:numFmt w:val="lowerRoman"/>
+      <w:lvlText w:val="%9."/>
+      <w:lvlJc w:val="right"/>
+      <w:pPr>
+        <w:ind w:left="6480" w:hanging="180"/>
+      </w:pPr>
+    </w:lvl>
+  </w:abstractNum>
+  <w:abstractNum w:abstractNumId="4" w15:restartNumberingAfterBreak="0">
+    <w:nsid w:val="224018DA"/>
+    <w:multiLevelType w:val="hybridMultilevel"/>
+    <w:tmpl w:val="E6D88DE6"/>
+    <w:lvl w:ilvl="0" w:tplc="D7B615FC">
+      <w:start w:val="1"/>
+      <w:numFmt w:val="decimal"/>
+      <w:lvlText w:val="%1."/>
+      <w:lvlJc w:val="left"/>
+      <w:pPr>
+        <w:ind w:left="1080" w:hanging="360"/>
+      </w:pPr>
+      <w:rPr>
+        <w:rFonts w:hint="default"/>
+      </w:rPr>
+    </w:lvl>
+    <w:lvl w:ilvl="1" w:tplc="04090019" w:tentative="1">
+      <w:start w:val="1"/>
+      <w:numFmt w:val="lowerLetter"/>
+      <w:lvlText w:val="%2."/>
+      <w:lvlJc w:val="left"/>
+      <w:pPr>
+        <w:ind w:left="1800" w:hanging="360"/>
+      </w:pPr>
+    </w:lvl>
+    <w:lvl w:ilvl="2" w:tplc="0409001B" w:tentative="1">
+      <w:start w:val="1"/>
+      <w:numFmt w:val="lowerRoman"/>
+      <w:lvlText w:val="%3."/>
+      <w:lvlJc w:val="right"/>
+      <w:pPr>
+        <w:ind w:left="2520" w:hanging="180"/>
+      </w:pPr>
+    </w:lvl>
+    <w:lvl w:ilvl="3" w:tplc="0409000F" w:tentative="1">
+      <w:start w:val="1"/>
+      <w:numFmt w:val="decimal"/>
+      <w:lvlText w:val="%4."/>
+      <w:lvlJc w:val="left"/>
+      <w:pPr>
+        <w:ind w:left="3240" w:hanging="360"/>
+      </w:pPr>
+    </w:lvl>
+    <w:lvl w:ilvl="4" w:tplc="04090019" w:tentative="1">
+      <w:start w:val="1"/>
+      <w:numFmt w:val="lowerLetter"/>
+      <w:lvlText w:val="%5."/>
+      <w:lvlJc w:val="left"/>
+      <w:pPr>
+        <w:ind w:left="3960" w:hanging="360"/>
+      </w:pPr>
+    </w:lvl>
+    <w:lvl w:ilvl="5" w:tplc="0409001B" w:tentative="1">
+      <w:start w:val="1"/>
+      <w:numFmt w:val="lowerRoman"/>
+      <w:lvlText w:val="%6."/>
+      <w:lvlJc w:val="right"/>
+      <w:pPr>
+        <w:ind w:left="4680" w:hanging="180"/>
+      </w:pPr>
+    </w:lvl>
+    <w:lvl w:ilvl="6" w:tplc="0409000F" w:tentative="1">
+      <w:start w:val="1"/>
+      <w:numFmt w:val="decimal"/>
+      <w:lvlText w:val="%7."/>
+      <w:lvlJc w:val="left"/>
+      <w:pPr>
+        <w:ind w:left="5400" w:hanging="360"/>
+      </w:pPr>
+    </w:lvl>
+    <w:lvl w:ilvl="7" w:tplc="04090019" w:tentative="1">
+      <w:start w:val="1"/>
+      <w:numFmt w:val="lowerLetter"/>
+      <w:lvlText w:val="%8."/>
+      <w:lvlJc w:val="left"/>
+      <w:pPr>
+        <w:ind w:left="6120" w:hanging="360"/>
+      </w:pPr>
+    </w:lvl>
+    <w:lvl w:ilvl="8" w:tplc="0409001B" w:tentative="1">
+      <w:start w:val="1"/>
+      <w:numFmt w:val="lowerRoman"/>
+      <w:lvlText w:val="%9."/>
+      <w:lvlJc w:val="right"/>
+      <w:pPr>
+        <w:ind w:left="6840" w:hanging="180"/>
+      </w:pPr>
+    </w:lvl>
+  </w:abstractNum>
+  <w:abstractNum w:abstractNumId="5" w15:restartNumberingAfterBreak="0">
+    <w:nsid w:val="23256A63"/>
+    <w:multiLevelType w:val="hybridMultilevel"/>
+    <w:tmpl w:val="B7469396"/>
+    <w:lvl w:ilvl="0" w:tplc="0409000F">
+      <w:start w:val="1"/>
+      <w:numFmt w:val="decimal"/>
+      <w:lvlText w:val="%1."/>
+      <w:lvlJc w:val="left"/>
+      <w:pPr>
+        <w:ind w:left="720" w:hanging="360"/>
+      </w:pPr>
+      <w:rPr>
+        <w:rFonts w:hint="default"/>
+      </w:rPr>
+    </w:lvl>
+    <w:lvl w:ilvl="1" w:tplc="04090019" w:tentative="1">
+      <w:start w:val="1"/>
+      <w:numFmt w:val="lowerLetter"/>
+      <w:lvlText w:val="%2."/>
+      <w:lvlJc w:val="left"/>
+      <w:pPr>
+        <w:ind w:left="1440" w:hanging="360"/>
+      </w:pPr>
+    </w:lvl>
+    <w:lvl w:ilvl="2" w:tplc="0409001B" w:tentative="1">
+      <w:start w:val="1"/>
+      <w:numFmt w:val="lowerRoman"/>
+      <w:lvlText w:val="%3."/>
+      <w:lvlJc w:val="right"/>
+      <w:pPr>
+        <w:ind w:left="2160" w:hanging="180"/>
+      </w:pPr>
+    </w:lvl>
+    <w:lvl w:ilvl="3" w:tplc="0409000F" w:tentative="1">
+      <w:start w:val="1"/>
+      <w:numFmt w:val="decimal"/>
+      <w:lvlText w:val="%4."/>
+      <w:lvlJc w:val="left"/>
+      <w:pPr>
+        <w:ind w:left="2880" w:hanging="360"/>
+      </w:pPr>
+    </w:lvl>
+    <w:lvl w:ilvl="4" w:tplc="04090019" w:tentative="1">
+      <w:start w:val="1"/>
+      <w:numFmt w:val="lowerLetter"/>
+      <w:lvlText w:val="%5."/>
+      <w:lvlJc w:val="left"/>
+      <w:pPr>
+        <w:ind w:left="3600" w:hanging="360"/>
+      </w:pPr>
+    </w:lvl>
+    <w:lvl w:ilvl="5" w:tplc="0409001B" w:tentative="1">
+      <w:start w:val="1"/>
+      <w:numFmt w:val="lowerRoman"/>
+      <w:lvlText w:val="%6."/>
+      <w:lvlJc w:val="right"/>
+      <w:pPr>
+        <w:ind w:left="4320" w:hanging="180"/>
+      </w:pPr>
+    </w:lvl>
+    <w:lvl w:ilvl="6" w:tplc="0409000F" w:tentative="1">
+      <w:start w:val="1"/>
+      <w:numFmt w:val="decimal"/>
+      <w:lvlText w:val="%7."/>
+      <w:lvlJc w:val="left"/>
+      <w:pPr>
+        <w:ind w:left="5040" w:hanging="360"/>
+      </w:pPr>
+    </w:lvl>
+    <w:lvl w:ilvl="7" w:tplc="04090019" w:tentative="1">
+      <w:start w:val="1"/>
+      <w:numFmt w:val="lowerLetter"/>
+      <w:lvlText w:val="%8."/>
+      <w:lvlJc w:val="left"/>
+      <w:pPr>
+        <w:ind w:left="5760" w:hanging="360"/>
+      </w:pPr>
+    </w:lvl>
+    <w:lvl w:ilvl="8" w:tplc="0409001B" w:tentative="1">
+      <w:start w:val="1"/>
+      <w:numFmt w:val="lowerRoman"/>
+      <w:lvlText w:val="%9."/>
+      <w:lvlJc w:val="right"/>
+      <w:pPr>
+        <w:ind w:left="6480" w:hanging="180"/>
+      </w:pPr>
+    </w:lvl>
+  </w:abstractNum>
+  <w:abstractNum w:abstractNumId="6" w15:restartNumberingAfterBreak="0">
+    <w:nsid w:val="274530E7"/>
+    <w:multiLevelType w:val="multilevel"/>
+    <w:tmpl w:val="AC74507E"/>
+    <w:lvl w:ilvl="0">
+      <w:start w:val="1"/>
+      <w:numFmt w:val="bullet"/>
+      <w:lvlText w:val=""/>
+      <w:lvlJc w:val="left"/>
+      <w:pPr>
+        <w:tabs>
+          <w:tab w:val="num" w:pos="720"/>
+        </w:tabs>
+        <w:ind w:left="720" w:hanging="360"/>
+      </w:pPr>
+      <w:rPr>
+        <w:rFonts w:ascii="Symbol" w:hAnsi="Symbol" w:hint="default"/>
+        <w:sz w:val="20"/>
+      </w:rPr>
+    </w:lvl>
+    <w:lvl w:ilvl="1" w:tentative="1">
+      <w:start w:val="1"/>
+      <w:numFmt w:val="bullet"/>
+      <w:lvlText w:val="o"/>
+      <w:lvlJc w:val="left"/>
+      <w:pPr>
+        <w:tabs>
+          <w:tab w:val="num" w:pos="1440"/>
+        </w:tabs>
+        <w:ind w:left="1440" w:hanging="360"/>
+      </w:pPr>
+      <w:rPr>
+        <w:rFonts w:ascii="Courier New" w:hAnsi="Courier New" w:hint="default"/>
+        <w:sz w:val="20"/>
+      </w:rPr>
+    </w:lvl>
+    <w:lvl w:ilvl="2" w:tentative="1">
+      <w:start w:val="1"/>
+      <w:numFmt w:val="bullet"/>
+      <w:lvlText w:val=""/>
+      <w:lvlJc w:val="left"/>
+      <w:pPr>
+        <w:tabs>
+          <w:tab w:val="num" w:pos="2160"/>
+        </w:tabs>
+        <w:ind w:left="2160" w:hanging="360"/>
+      </w:pPr>
+      <w:rPr>
+        <w:rFonts w:ascii="Wingdings" w:hAnsi="Wingdings" w:hint="default"/>
+        <w:sz w:val="20"/>
+      </w:rPr>
+    </w:lvl>
+    <w:lvl w:ilvl="3" w:tentative="1">
+      <w:start w:val="1"/>
+      <w:numFmt w:val="bullet"/>
+      <w:lvlText w:val=""/>
+      <w:lvlJc w:val="left"/>
+      <w:pPr>
+        <w:tabs>
+          <w:tab w:val="num" w:pos="2880"/>
+        </w:tabs>
+        <w:ind w:left="2880" w:hanging="360"/>
+      </w:pPr>
+      <w:rPr>
+        <w:rFonts w:ascii="Wingdings" w:hAnsi="Wingdings" w:hint="default"/>
+        <w:sz w:val="20"/>
+      </w:rPr>
+    </w:lvl>
+    <w:lvl w:ilvl="4" w:tentative="1">
+      <w:start w:val="1"/>
+      <w:numFmt w:val="bullet"/>
+      <w:lvlText w:val=""/>
+      <w:lvlJc w:val="left"/>
+      <w:pPr>
+        <w:tabs>
+          <w:tab w:val="num" w:pos="3600"/>
+        </w:tabs>
+        <w:ind w:left="3600" w:hanging="360"/>
+      </w:pPr>
+      <w:rPr>
+        <w:rFonts w:ascii="Wingdings" w:hAnsi="Wingdings" w:hint="default"/>
+        <w:sz w:val="20"/>
+      </w:rPr>
+    </w:lvl>
+    <w:lvl w:ilvl="5" w:tentative="1">
+      <w:start w:val="1"/>
+      <w:numFmt w:val="bullet"/>
+      <w:lvlText w:val=""/>
+      <w:lvlJc w:val="left"/>
+      <w:pPr>
+        <w:tabs>
+          <w:tab w:val="num" w:pos="4320"/>
+        </w:tabs>
+        <w:ind w:left="4320" w:hanging="360"/>
+      </w:pPr>
+      <w:rPr>
+        <w:rFonts w:ascii="Wingdings" w:hAnsi="Wingdings" w:hint="default"/>
+        <w:sz w:val="20"/>
+      </w:rPr>
+    </w:lvl>
+    <w:lvl w:ilvl="6" w:tentative="1">
+      <w:start w:val="1"/>
+      <w:numFmt w:val="bullet"/>
+      <w:lvlText w:val=""/>
+      <w:lvlJc w:val="left"/>
+      <w:pPr>
+        <w:tabs>
+          <w:tab w:val="num" w:pos="5040"/>
+        </w:tabs>
+        <w:ind w:left="5040" w:hanging="360"/>
+      </w:pPr>
+      <w:rPr>
+        <w:rFonts w:ascii="Wingdings" w:hAnsi="Wingdings" w:hint="default"/>
+        <w:sz w:val="20"/>
+      </w:rPr>
+    </w:lvl>
+    <w:lvl w:ilvl="7" w:tentative="1">
+      <w:start w:val="1"/>
+      <w:numFmt w:val="bullet"/>
+      <w:lvlText w:val=""/>
+      <w:lvlJc w:val="left"/>
+      <w:pPr>
+        <w:tabs>
+          <w:tab w:val="num" w:pos="5760"/>
+        </w:tabs>
+        <w:ind w:left="5760" w:hanging="360"/>
+      </w:pPr>
+      <w:rPr>
+        <w:rFonts w:ascii="Wingdings" w:hAnsi="Wingdings" w:hint="default"/>
+        <w:sz w:val="20"/>
+      </w:rPr>
+    </w:lvl>
+    <w:lvl w:ilvl="8" w:tentative="1">
+      <w:start w:val="1"/>
+      <w:numFmt w:val="bullet"/>
+      <w:lvlText w:val=""/>
+      <w:lvlJc w:val="left"/>
+      <w:pPr>
+        <w:tabs>
+          <w:tab w:val="num" w:pos="6480"/>
+        </w:tabs>
+        <w:ind w:left="6480" w:hanging="360"/>
+      </w:pPr>
+      <w:rPr>
+        <w:rFonts w:ascii="Wingdings" w:hAnsi="Wingdings" w:hint="default"/>
+        <w:sz w:val="20"/>
+      </w:rPr>
+    </w:lvl>
+  </w:abstractNum>
+  <w:abstractNum w:abstractNumId="7" w15:restartNumberingAfterBreak="0">
+    <w:nsid w:val="296B21B0"/>
+    <w:multiLevelType w:val="hybridMultilevel"/>
+    <w:tmpl w:val="8A789B20"/>
+    <w:lvl w:ilvl="0" w:tplc="0409000F">
+      <w:start w:val="1"/>
+      <w:numFmt w:val="decimal"/>
+      <w:lvlText w:val="%1."/>
+      <w:lvlJc w:val="left"/>
+      <w:pPr>
+        <w:ind w:left="720" w:hanging="360"/>
+      </w:pPr>
+      <w:rPr>
+        <w:rFonts w:hint="default"/>
+      </w:rPr>
+    </w:lvl>
+    <w:lvl w:ilvl="1" w:tplc="04090019" w:tentative="1">
+      <w:start w:val="1"/>
+      <w:numFmt w:val="lowerLetter"/>
+      <w:lvlText w:val="%2."/>
+      <w:lvlJc w:val="left"/>
+      <w:pPr>
+        <w:ind w:left="1440" w:hanging="360"/>
+      </w:pPr>
+    </w:lvl>
+    <w:lvl w:ilvl="2" w:tplc="0409001B" w:tentative="1">
+      <w:start w:val="1"/>
+      <w:numFmt w:val="lowerRoman"/>
+      <w:lvlText w:val="%3."/>
+      <w:lvlJc w:val="right"/>
+      <w:pPr>
+        <w:ind w:left="2160" w:hanging="180"/>
+      </w:pPr>
+    </w:lvl>
+    <w:lvl w:ilvl="3" w:tplc="0409000F" w:tentative="1">
+      <w:start w:val="1"/>
+      <w:numFmt w:val="decimal"/>
+      <w:lvlText w:val="%4."/>
+      <w:lvlJc w:val="left"/>
+      <w:pPr>
+        <w:ind w:left="2880" w:hanging="360"/>
+      </w:pPr>
+    </w:lvl>
+    <w:lvl w:ilvl="4" w:tplc="04090019" w:tentative="1">
+      <w:start w:val="1"/>
+      <w:numFmt w:val="lowerLetter"/>
+      <w:lvlText w:val="%5."/>
+      <w:lvlJc w:val="left"/>
+      <w:pPr>
+        <w:ind w:left="3600" w:hanging="360"/>
+      </w:pPr>
+    </w:lvl>
+    <w:lvl w:ilvl="5" w:tplc="0409001B" w:tentative="1">
+      <w:start w:val="1"/>
+      <w:numFmt w:val="lowerRoman"/>
+      <w:lvlText w:val="%6."/>
+      <w:lvlJc w:val="right"/>
+      <w:pPr>
+        <w:ind w:left="4320" w:hanging="180"/>
+      </w:pPr>
+    </w:lvl>
+    <w:lvl w:ilvl="6" w:tplc="0409000F" w:tentative="1">
+      <w:start w:val="1"/>
+      <w:numFmt w:val="decimal"/>
+      <w:lvlText w:val="%7."/>
+      <w:lvlJc w:val="left"/>
+      <w:pPr>
+        <w:ind w:left="5040" w:hanging="360"/>
+      </w:pPr>
+    </w:lvl>
+    <w:lvl w:ilvl="7" w:tplc="04090019" w:tentative="1">
+      <w:start w:val="1"/>
+      <w:numFmt w:val="lowerLetter"/>
+      <w:lvlText w:val="%8."/>
+      <w:lvlJc w:val="left"/>
+      <w:pPr>
+        <w:ind w:left="5760" w:hanging="360"/>
+      </w:pPr>
+    </w:lvl>
+    <w:lvl w:ilvl="8" w:tplc="0409001B" w:tentative="1">
+      <w:start w:val="1"/>
+      <w:numFmt w:val="lowerRoman"/>
+      <w:lvlText w:val="%9."/>
+      <w:lvlJc w:val="right"/>
+      <w:pPr>
+        <w:ind w:left="6480" w:hanging="180"/>
+      </w:pPr>
+    </w:lvl>
+  </w:abstractNum>
+  <w:abstractNum w:abstractNumId="8" w15:restartNumberingAfterBreak="0">
+    <w:nsid w:val="2F812704"/>
+    <w:multiLevelType w:val="hybridMultilevel"/>
+    <w:tmpl w:val="E4BA78CA"/>
+    <w:lvl w:ilvl="0" w:tplc="0409000B">
+      <w:start w:val="1"/>
+      <w:numFmt w:val="bullet"/>
+      <w:lvlText w:val=""/>
+      <w:lvlJc w:val="left"/>
+      <w:pPr>
+        <w:ind w:left="1080" w:hanging="360"/>
+      </w:pPr>
+      <w:rPr>
+        <w:rFonts w:ascii="Wingdings" w:hAnsi="Wingdings" w:hint="default"/>
+      </w:rPr>
+    </w:lvl>
+    <w:lvl w:ilvl="1" w:tplc="04090019" w:tentative="1">
+      <w:start w:val="1"/>
+      <w:numFmt w:val="lowerLetter"/>
+      <w:lvlText w:val="%2."/>
+      <w:lvlJc w:val="left"/>
+      <w:pPr>
+        <w:ind w:left="1800" w:hanging="360"/>
+      </w:pPr>
+    </w:lvl>
+    <w:lvl w:ilvl="2" w:tplc="0409001B" w:tentative="1">
+      <w:start w:val="1"/>
+      <w:numFmt w:val="lowerRoman"/>
+      <w:lvlText w:val="%3."/>
+      <w:lvlJc w:val="right"/>
+      <w:pPr>
+        <w:ind w:left="2520" w:hanging="180"/>
+      </w:pPr>
+    </w:lvl>
+    <w:lvl w:ilvl="3" w:tplc="0409000F" w:tentative="1">
+      <w:start w:val="1"/>
+      <w:numFmt w:val="decimal"/>
+      <w:lvlText w:val="%4."/>
+      <w:lvlJc w:val="left"/>
+      <w:pPr>
+        <w:ind w:left="3240" w:hanging="360"/>
+      </w:pPr>
+    </w:lvl>
+    <w:lvl w:ilvl="4" w:tplc="04090019" w:tentative="1">
+      <w:start w:val="1"/>
+      <w:numFmt w:val="lowerLetter"/>
+      <w:lvlText w:val="%5."/>
+      <w:lvlJc w:val="left"/>
+      <w:pPr>
+        <w:ind w:left="3960" w:hanging="360"/>
+      </w:pPr>
+    </w:lvl>
+    <w:lvl w:ilvl="5" w:tplc="0409001B" w:tentative="1">
+      <w:start w:val="1"/>
+      <w:numFmt w:val="lowerRoman"/>
+      <w:lvlText w:val="%6."/>
+      <w:lvlJc w:val="right"/>
+      <w:pPr>
+        <w:ind w:left="4680" w:hanging="180"/>
+      </w:pPr>
+    </w:lvl>
+    <w:lvl w:ilvl="6" w:tplc="0409000F" w:tentative="1">
+      <w:start w:val="1"/>
+      <w:numFmt w:val="decimal"/>
+      <w:lvlText w:val="%7."/>
+      <w:lvlJc w:val="left"/>
+      <w:pPr>
+        <w:ind w:left="5400" w:hanging="360"/>
+      </w:pPr>
+    </w:lvl>
+    <w:lvl w:ilvl="7" w:tplc="04090019" w:tentative="1">
+      <w:start w:val="1"/>
+      <w:numFmt w:val="lowerLetter"/>
+      <w:lvlText w:val="%8."/>
+      <w:lvlJc w:val="left"/>
+      <w:pPr>
+        <w:ind w:left="6120" w:hanging="360"/>
+      </w:pPr>
+    </w:lvl>
+    <w:lvl w:ilvl="8" w:tplc="0409001B" w:tentative="1">
+      <w:start w:val="1"/>
+      <w:numFmt w:val="lowerRoman"/>
+      <w:lvlText w:val="%9."/>
+      <w:lvlJc w:val="right"/>
+      <w:pPr>
+        <w:ind w:left="6840" w:hanging="180"/>
+      </w:pPr>
+    </w:lvl>
+  </w:abstractNum>
+  <w:abstractNum w:abstractNumId="9" w15:restartNumberingAfterBreak="0">
+    <w:nsid w:val="30BA1F4B"/>
+    <w:multiLevelType w:val="hybridMultilevel"/>
+    <w:tmpl w:val="7102EE06"/>
+    <w:lvl w:ilvl="0" w:tplc="0409000B">
+      <w:start w:val="1"/>
+      <w:numFmt w:val="bullet"/>
+      <w:lvlText w:val=""/>
+      <w:lvlJc w:val="left"/>
+      <w:pPr>
+        <w:ind w:left="720" w:hanging="360"/>
+      </w:pPr>
+      <w:rPr>
+        <w:rFonts w:ascii="Wingdings" w:hAnsi="Wingdings" w:hint="default"/>
+      </w:rPr>
+    </w:lvl>
+    <w:lvl w:ilvl="1" w:tplc="04090003" w:tentative="1">
+      <w:start w:val="1"/>
+      <w:numFmt w:val="bullet"/>
+      <w:lvlText w:val="o"/>
+      <w:lvlJc w:val="left"/>
+      <w:pPr>
+        <w:ind w:left="1440" w:hanging="360"/>
+      </w:pPr>
+      <w:rPr>
+        <w:rFonts w:ascii="Courier New" w:hAnsi="Courier New" w:cs="Courier New" w:hint="default"/>
+      </w:rPr>
+    </w:lvl>
+    <w:lvl w:ilvl="2" w:tplc="04090005" w:tentative="1">
+      <w:start w:val="1"/>
+      <w:numFmt w:val="bullet"/>
+      <w:lvlText w:val=""/>
+      <w:lvlJc w:val="left"/>
+      <w:pPr>
+        <w:ind w:left="2160" w:hanging="360"/>
+      </w:pPr>
+      <w:rPr>
+        <w:rFonts w:ascii="Wingdings" w:hAnsi="Wingdings" w:hint="default"/>
+      </w:rPr>
+    </w:lvl>
+    <w:lvl w:ilvl="3" w:tplc="04090001" w:tentative="1">
+      <w:start w:val="1"/>
+      <w:numFmt w:val="bullet"/>
+      <w:lvlText w:val=""/>
+      <w:lvlJc w:val="left"/>
+      <w:pPr>
+        <w:ind w:left="2880" w:hanging="360"/>
+      </w:pPr>
+      <w:rPr>
+        <w:rFonts w:ascii="Symbol" w:hAnsi="Symbol" w:hint="default"/>
+      </w:rPr>
+    </w:lvl>
+    <w:lvl w:ilvl="4" w:tplc="04090003" w:tentative="1">
+      <w:start w:val="1"/>
+      <w:numFmt w:val="bullet"/>
+      <w:lvlText w:val="o"/>
+      <w:lvlJc w:val="left"/>
+      <w:pPr>
+        <w:ind w:left="3600" w:hanging="360"/>
+      </w:pPr>
+      <w:rPr>
+        <w:rFonts w:ascii="Courier New" w:hAnsi="Courier New" w:cs="Courier New" w:hint="default"/>
+      </w:rPr>
+    </w:lvl>
+    <w:lvl w:ilvl="5" w:tplc="04090005" w:tentative="1">
+      <w:start w:val="1"/>
+      <w:numFmt w:val="bullet"/>
+      <w:lvlText w:val=""/>
+      <w:lvlJc w:val="left"/>
+      <w:pPr>
+        <w:ind w:left="4320" w:hanging="360"/>
+      </w:pPr>
+      <w:rPr>
+        <w:rFonts w:ascii="Wingdings" w:hAnsi="Wingdings" w:hint="default"/>
+      </w:rPr>
+    </w:lvl>
+    <w:lvl w:ilvl="6" w:tplc="04090001" w:tentative="1">
+      <w:start w:val="1"/>
+      <w:numFmt w:val="bullet"/>
+      <w:lvlText w:val=""/>
+      <w:lvlJc w:val="left"/>
+      <w:pPr>
+        <w:ind w:left="5040" w:hanging="360"/>
+      </w:pPr>
+      <w:rPr>
+        <w:rFonts w:ascii="Symbol" w:hAnsi="Symbol" w:hint="default"/>
+      </w:rPr>
+    </w:lvl>
+    <w:lvl w:ilvl="7" w:tplc="04090003" w:tentative="1">
+      <w:start w:val="1"/>
+      <w:numFmt w:val="bullet"/>
+      <w:lvlText w:val="o"/>
+      <w:lvlJc w:val="left"/>
+      <w:pPr>
+        <w:ind w:left="5760" w:hanging="360"/>
+      </w:pPr>
+      <w:rPr>
+        <w:rFonts w:ascii="Courier New" w:hAnsi="Courier New" w:cs="Courier New" w:hint="default"/>
+      </w:rPr>
+    </w:lvl>
+    <w:lvl w:ilvl="8" w:tplc="04090005" w:tentative="1">
+      <w:start w:val="1"/>
+      <w:numFmt w:val="bullet"/>
+      <w:lvlText w:val=""/>
+      <w:lvlJc w:val="left"/>
+      <w:pPr>
+        <w:ind w:left="6480" w:hanging="360"/>
+      </w:pPr>
+      <w:rPr>
+        <w:rFonts w:ascii="Wingdings" w:hAnsi="Wingdings" w:hint="default"/>
+      </w:rPr>
+    </w:lvl>
+  </w:abstractNum>
+  <w:abstractNum w:abstractNumId="10" w15:restartNumberingAfterBreak="0">
+    <w:nsid w:val="31703F9C"/>
+    <w:multiLevelType w:val="hybridMultilevel"/>
+    <w:tmpl w:val="ED3CCA52"/>
+    <w:lvl w:ilvl="0" w:tplc="D79044D4">
+      <w:start w:val="1"/>
+      <w:numFmt w:val="decimal"/>
+      <w:lvlText w:val="%1."/>
+      <w:lvlJc w:val="left"/>
+      <w:pPr>
+        <w:ind w:left="1080" w:hanging="360"/>
+      </w:pPr>
+      <w:rPr>
+        <w:rFonts w:hint="default"/>
+      </w:rPr>
+    </w:lvl>
+    <w:lvl w:ilvl="1" w:tplc="04090019" w:tentative="1">
+      <w:start w:val="1"/>
+      <w:numFmt w:val="lowerLetter"/>
+      <w:lvlText w:val="%2."/>
+      <w:lvlJc w:val="left"/>
+      <w:pPr>
+        <w:ind w:left="1800" w:hanging="360"/>
+      </w:pPr>
+    </w:lvl>
+    <w:lvl w:ilvl="2" w:tplc="0409001B" w:tentative="1">
+      <w:start w:val="1"/>
+      <w:numFmt w:val="lowerRoman"/>
+      <w:lvlText w:val="%3."/>
+      <w:lvlJc w:val="right"/>
+      <w:pPr>
+        <w:ind w:left="2520" w:hanging="180"/>
+      </w:pPr>
+    </w:lvl>
+    <w:lvl w:ilvl="3" w:tplc="0409000F" w:tentative="1">
+      <w:start w:val="1"/>
+      <w:numFmt w:val="decimal"/>
+      <w:lvlText w:val="%4."/>
+      <w:lvlJc w:val="left"/>
+      <w:pPr>
+        <w:ind w:left="3240" w:hanging="360"/>
+      </w:pPr>
+    </w:lvl>
+    <w:lvl w:ilvl="4" w:tplc="04090019" w:tentative="1">
+      <w:start w:val="1"/>
+      <w:numFmt w:val="lowerLetter"/>
+      <w:lvlText w:val="%5."/>
+      <w:lvlJc w:val="left"/>
+      <w:pPr>
+        <w:ind w:left="3960" w:hanging="360"/>
+      </w:pPr>
+    </w:lvl>
+    <w:lvl w:ilvl="5" w:tplc="0409001B" w:tentative="1">
+      <w:start w:val="1"/>
+      <w:numFmt w:val="lowerRoman"/>
+      <w:lvlText w:val="%6."/>
+      <w:lvlJc w:val="right"/>
+      <w:pPr>
+        <w:ind w:left="4680" w:hanging="180"/>
+      </w:pPr>
+    </w:lvl>
+    <w:lvl w:ilvl="6" w:tplc="0409000F" w:tentative="1">
+      <w:start w:val="1"/>
+      <w:numFmt w:val="decimal"/>
+      <w:lvlText w:val="%7."/>
+      <w:lvlJc w:val="left"/>
+      <w:pPr>
+        <w:ind w:left="5400" w:hanging="360"/>
+      </w:pPr>
+    </w:lvl>
+    <w:lvl w:ilvl="7" w:tplc="04090019" w:tentative="1">
+      <w:start w:val="1"/>
+      <w:numFmt w:val="lowerLetter"/>
+      <w:lvlText w:val="%8."/>
+      <w:lvlJc w:val="left"/>
+      <w:pPr>
+        <w:ind w:left="6120" w:hanging="360"/>
+      </w:pPr>
+    </w:lvl>
+    <w:lvl w:ilvl="8" w:tplc="0409001B" w:tentative="1">
+      <w:start w:val="1"/>
+      <w:numFmt w:val="lowerRoman"/>
+      <w:lvlText w:val="%9."/>
+      <w:lvlJc w:val="right"/>
+      <w:pPr>
+        <w:ind w:left="6840" w:hanging="180"/>
+      </w:pPr>
+    </w:lvl>
+  </w:abstractNum>
+  <w:abstractNum w:abstractNumId="11" w15:restartNumberingAfterBreak="0">
+    <w:nsid w:val="3DCF7B92"/>
+    <w:multiLevelType w:val="hybridMultilevel"/>
+    <w:tmpl w:val="B900E73A"/>
+    <w:lvl w:ilvl="0" w:tplc="0409000B">
+      <w:start w:val="1"/>
+      <w:numFmt w:val="bullet"/>
+      <w:lvlText w:val=""/>
+      <w:lvlJc w:val="left"/>
+      <w:pPr>
+        <w:ind w:left="1080" w:hanging="360"/>
+      </w:pPr>
+      <w:rPr>
+        <w:rFonts w:ascii="Wingdings" w:hAnsi="Wingdings" w:hint="default"/>
+      </w:rPr>
+    </w:lvl>
+    <w:lvl w:ilvl="1" w:tplc="04090019" w:tentative="1">
+      <w:start w:val="1"/>
+      <w:numFmt w:val="lowerLetter"/>
+      <w:lvlText w:val="%2."/>
+      <w:lvlJc w:val="left"/>
+      <w:pPr>
+        <w:ind w:left="1800" w:hanging="360"/>
+      </w:pPr>
+    </w:lvl>
+    <w:lvl w:ilvl="2" w:tplc="0409001B" w:tentative="1">
+      <w:start w:val="1"/>
+      <w:numFmt w:val="lowerRoman"/>
+      <w:lvlText w:val="%3."/>
+      <w:lvlJc w:val="right"/>
+      <w:pPr>
+        <w:ind w:left="2520" w:hanging="180"/>
+      </w:pPr>
+    </w:lvl>
+    <w:lvl w:ilvl="3" w:tplc="0409000F" w:tentative="1">
+      <w:start w:val="1"/>
+      <w:numFmt w:val="decimal"/>
+      <w:lvlText w:val="%4."/>
+      <w:lvlJc w:val="left"/>
+      <w:pPr>
+        <w:ind w:left="3240" w:hanging="360"/>
+      </w:pPr>
+    </w:lvl>
+    <w:lvl w:ilvl="4" w:tplc="04090019" w:tentative="1">
+      <w:start w:val="1"/>
+      <w:numFmt w:val="lowerLetter"/>
+      <w:lvlText w:val="%5."/>
+      <w:lvlJc w:val="left"/>
+      <w:pPr>
+        <w:ind w:left="3960" w:hanging="360"/>
+      </w:pPr>
+    </w:lvl>
+    <w:lvl w:ilvl="5" w:tplc="0409001B" w:tentative="1">
+      <w:start w:val="1"/>
+      <w:numFmt w:val="lowerRoman"/>
+      <w:lvlText w:val="%6."/>
+      <w:lvlJc w:val="right"/>
+      <w:pPr>
+        <w:ind w:left="4680" w:hanging="180"/>
+      </w:pPr>
+    </w:lvl>
+    <w:lvl w:ilvl="6" w:tplc="0409000F" w:tentative="1">
+      <w:start w:val="1"/>
+      <w:numFmt w:val="decimal"/>
+      <w:lvlText w:val="%7."/>
+      <w:lvlJc w:val="left"/>
+      <w:pPr>
+        <w:ind w:left="5400" w:hanging="360"/>
+      </w:pPr>
+    </w:lvl>
+    <w:lvl w:ilvl="7" w:tplc="04090019" w:tentative="1">
+      <w:start w:val="1"/>
+      <w:numFmt w:val="lowerLetter"/>
+      <w:lvlText w:val="%8."/>
+      <w:lvlJc w:val="left"/>
+      <w:pPr>
+        <w:ind w:left="6120" w:hanging="360"/>
+      </w:pPr>
+    </w:lvl>
+    <w:lvl w:ilvl="8" w:tplc="0409001B" w:tentative="1">
+      <w:start w:val="1"/>
+      <w:numFmt w:val="lowerRoman"/>
+      <w:lvlText w:val="%9."/>
+      <w:lvlJc w:val="right"/>
+      <w:pPr>
+        <w:ind w:left="6840" w:hanging="180"/>
+      </w:pPr>
+    </w:lvl>
+  </w:abstractNum>
+  <w:abstractNum w:abstractNumId="12" w15:restartNumberingAfterBreak="0">
+    <w:nsid w:val="3F0F6FE2"/>
+    <w:multiLevelType w:val="hybridMultilevel"/>
+    <w:tmpl w:val="E46E03B4"/>
+    <w:lvl w:ilvl="0" w:tplc="0409000F">
+      <w:start w:val="1"/>
+      <w:numFmt w:val="decimal"/>
+      <w:lvlText w:val="%1."/>
+      <w:lvlJc w:val="left"/>
+      <w:pPr>
+        <w:ind w:left="1080" w:hanging="360"/>
+      </w:pPr>
+    </w:lvl>
+    <w:lvl w:ilvl="1" w:tplc="04090019" w:tentative="1">
+      <w:start w:val="1"/>
+      <w:numFmt w:val="lowerLetter"/>
+      <w:lvlText w:val="%2."/>
+      <w:lvlJc w:val="left"/>
+      <w:pPr>
+        <w:ind w:left="1800" w:hanging="360"/>
+      </w:pPr>
+    </w:lvl>
+    <w:lvl w:ilvl="2" w:tplc="0409001B" w:tentative="1">
+      <w:start w:val="1"/>
+      <w:numFmt w:val="lowerRoman"/>
+      <w:lvlText w:val="%3."/>
+      <w:lvlJc w:val="right"/>
+      <w:pPr>
+        <w:ind w:left="2520" w:hanging="180"/>
+      </w:pPr>
+    </w:lvl>
+    <w:lvl w:ilvl="3" w:tplc="0409000F" w:tentative="1">
+      <w:start w:val="1"/>
+      <w:numFmt w:val="decimal"/>
+      <w:lvlText w:val="%4."/>
+      <w:lvlJc w:val="left"/>
+      <w:pPr>
+        <w:ind w:left="3240" w:hanging="360"/>
+      </w:pPr>
+    </w:lvl>
+    <w:lvl w:ilvl="4" w:tplc="04090019" w:tentative="1">
+      <w:start w:val="1"/>
+      <w:numFmt w:val="lowerLetter"/>
+      <w:lvlText w:val="%5."/>
+      <w:lvlJc w:val="left"/>
+      <w:pPr>
+        <w:ind w:left="3960" w:hanging="360"/>
+      </w:pPr>
+    </w:lvl>
+    <w:lvl w:ilvl="5" w:tplc="0409001B" w:tentative="1">
+      <w:start w:val="1"/>
+      <w:numFmt w:val="lowerRoman"/>
+      <w:lvlText w:val="%6."/>
+      <w:lvlJc w:val="right"/>
+      <w:pPr>
+        <w:ind w:left="4680" w:hanging="180"/>
+      </w:pPr>
+    </w:lvl>
+    <w:lvl w:ilvl="6" w:tplc="0409000F" w:tentative="1">
+      <w:start w:val="1"/>
+      <w:numFmt w:val="decimal"/>
+      <w:lvlText w:val="%7."/>
+      <w:lvlJc w:val="left"/>
+      <w:pPr>
+        <w:ind w:left="5400" w:hanging="360"/>
+      </w:pPr>
+    </w:lvl>
+    <w:lvl w:ilvl="7" w:tplc="04090019" w:tentative="1">
+      <w:start w:val="1"/>
+      <w:numFmt w:val="lowerLetter"/>
+      <w:lvlText w:val="%8."/>
+      <w:lvlJc w:val="left"/>
+      <w:pPr>
+        <w:ind w:left="6120" w:hanging="360"/>
+      </w:pPr>
+    </w:lvl>
+    <w:lvl w:ilvl="8" w:tplc="0409001B" w:tentative="1">
+      <w:start w:val="1"/>
+      <w:numFmt w:val="lowerRoman"/>
+      <w:lvlText w:val="%9."/>
+      <w:lvlJc w:val="right"/>
+      <w:pPr>
+        <w:ind w:left="6840" w:hanging="180"/>
+      </w:pPr>
+    </w:lvl>
+  </w:abstractNum>
+  <w:abstractNum w:abstractNumId="13" w15:restartNumberingAfterBreak="0">
     <w:nsid w:val="410A5818"/>
     <w:multiLevelType w:val="hybridMultilevel"/>
     <w:tmpl w:val="ACAA9BD6"/>
@@ -218,7 +2835,96 @@
       </w:pPr>
     </w:lvl>
   </w:abstractNum>
-  <w:abstractNum w:abstractNumId="1" w15:restartNumberingAfterBreak="0">
+  <w:abstractNum w:abstractNumId="14" w15:restartNumberingAfterBreak="0">
+    <w:nsid w:val="459232E7"/>
+    <w:multiLevelType w:val="hybridMultilevel"/>
+    <w:tmpl w:val="EB025FF6"/>
+    <w:lvl w:ilvl="0" w:tplc="0409000B">
+      <w:start w:val="1"/>
+      <w:numFmt w:val="bullet"/>
+      <w:lvlText w:val=""/>
+      <w:lvlJc w:val="left"/>
+      <w:pPr>
+        <w:ind w:left="1080" w:hanging="360"/>
+      </w:pPr>
+      <w:rPr>
+        <w:rFonts w:ascii="Wingdings" w:hAnsi="Wingdings" w:hint="default"/>
+      </w:rPr>
+    </w:lvl>
+    <w:lvl w:ilvl="1" w:tplc="04090019" w:tentative="1">
+      <w:start w:val="1"/>
+      <w:numFmt w:val="lowerLetter"/>
+      <w:lvlText w:val="%2."/>
+      <w:lvlJc w:val="left"/>
+      <w:pPr>
+        <w:ind w:left="1800" w:hanging="360"/>
+      </w:pPr>
+    </w:lvl>
+    <w:lvl w:ilvl="2" w:tplc="0409001B" w:tentative="1">
+      <w:start w:val="1"/>
+      <w:numFmt w:val="lowerRoman"/>
+      <w:lvlText w:val="%3."/>
+      <w:lvlJc w:val="right"/>
+      <w:pPr>
+        <w:ind w:left="2520" w:hanging="180"/>
+      </w:pPr>
+    </w:lvl>
+    <w:lvl w:ilvl="3" w:tplc="0409000F" w:tentative="1">
+      <w:start w:val="1"/>
+      <w:numFmt w:val="decimal"/>
+      <w:lvlText w:val="%4."/>
+      <w:lvlJc w:val="left"/>
+      <w:pPr>
+        <w:ind w:left="3240" w:hanging="360"/>
+      </w:pPr>
+    </w:lvl>
+    <w:lvl w:ilvl="4" w:tplc="04090019" w:tentative="1">
+      <w:start w:val="1"/>
+      <w:numFmt w:val="lowerLetter"/>
+      <w:lvlText w:val="%5."/>
+      <w:lvlJc w:val="left"/>
+      <w:pPr>
+        <w:ind w:left="3960" w:hanging="360"/>
+      </w:pPr>
+    </w:lvl>
+    <w:lvl w:ilvl="5" w:tplc="0409001B" w:tentative="1">
+      <w:start w:val="1"/>
+      <w:numFmt w:val="lowerRoman"/>
+      <w:lvlText w:val="%6."/>
+      <w:lvlJc w:val="right"/>
+      <w:pPr>
+        <w:ind w:left="4680" w:hanging="180"/>
+      </w:pPr>
+    </w:lvl>
+    <w:lvl w:ilvl="6" w:tplc="0409000F" w:tentative="1">
+      <w:start w:val="1"/>
+      <w:numFmt w:val="decimal"/>
+      <w:lvlText w:val="%7."/>
+      <w:lvlJc w:val="left"/>
+      <w:pPr>
+        <w:ind w:left="5400" w:hanging="360"/>
+      </w:pPr>
+    </w:lvl>
+    <w:lvl w:ilvl="7" w:tplc="04090019" w:tentative="1">
+      <w:start w:val="1"/>
+      <w:numFmt w:val="lowerLetter"/>
+      <w:lvlText w:val="%8."/>
+      <w:lvlJc w:val="left"/>
+      <w:pPr>
+        <w:ind w:left="6120" w:hanging="360"/>
+      </w:pPr>
+    </w:lvl>
+    <w:lvl w:ilvl="8" w:tplc="0409001B" w:tentative="1">
+      <w:start w:val="1"/>
+      <w:numFmt w:val="lowerRoman"/>
+      <w:lvlText w:val="%9."/>
+      <w:lvlJc w:val="right"/>
+      <w:pPr>
+        <w:ind w:left="6840" w:hanging="180"/>
+      </w:pPr>
+    </w:lvl>
+  </w:abstractNum>
+  <w:abstractNum w:abstractNumId="15" w15:restartNumberingAfterBreak="0">
     <w:nsid w:val="53407FF6"/>
     <w:multiLevelType w:val="hybridMultilevel"/>
     <w:tmpl w:val="2A50B254"/>
@@ -307,11 +3013,710 @@
       </w:pPr>
     </w:lvl>
   </w:abstractNum>
+  <w:abstractNum w:abstractNumId="16" w15:restartNumberingAfterBreak="0">
+    <w:nsid w:val="549F1501"/>
+    <w:multiLevelType w:val="hybridMultilevel"/>
+    <w:tmpl w:val="0088D1A2"/>
+    <w:lvl w:ilvl="0" w:tplc="0409000B">
+      <w:start w:val="1"/>
+      <w:numFmt w:val="bullet"/>
+      <w:lvlText w:val=""/>
+      <w:lvlJc w:val="left"/>
+      <w:pPr>
+        <w:ind w:left="720" w:hanging="360"/>
+      </w:pPr>
+      <w:rPr>
+        <w:rFonts w:ascii="Wingdings" w:hAnsi="Wingdings" w:hint="default"/>
+      </w:rPr>
+    </w:lvl>
+    <w:lvl w:ilvl="1" w:tplc="04090003" w:tentative="1">
+      <w:start w:val="1"/>
+      <w:numFmt w:val="bullet"/>
+      <w:lvlText w:val="o"/>
+      <w:lvlJc w:val="left"/>
+      <w:pPr>
+        <w:ind w:left="1440" w:hanging="360"/>
+      </w:pPr>
+      <w:rPr>
+        <w:rFonts w:ascii="Courier New" w:hAnsi="Courier New" w:cs="Courier New" w:hint="default"/>
+      </w:rPr>
+    </w:lvl>
+    <w:lvl w:ilvl="2" w:tplc="04090005" w:tentative="1">
+      <w:start w:val="1"/>
+      <w:numFmt w:val="bullet"/>
+      <w:lvlText w:val=""/>
+      <w:lvlJc w:val="left"/>
+      <w:pPr>
+        <w:ind w:left="2160" w:hanging="360"/>
+      </w:pPr>
+      <w:rPr>
+        <w:rFonts w:ascii="Wingdings" w:hAnsi="Wingdings" w:hint="default"/>
+      </w:rPr>
+    </w:lvl>
+    <w:lvl w:ilvl="3" w:tplc="04090001" w:tentative="1">
+      <w:start w:val="1"/>
+      <w:numFmt w:val="bullet"/>
+      <w:lvlText w:val=""/>
+      <w:lvlJc w:val="left"/>
+      <w:pPr>
+        <w:ind w:left="2880" w:hanging="360"/>
+      </w:pPr>
+      <w:rPr>
+        <w:rFonts w:ascii="Symbol" w:hAnsi="Symbol" w:hint="default"/>
+      </w:rPr>
+    </w:lvl>
+    <w:lvl w:ilvl="4" w:tplc="04090003" w:tentative="1">
+      <w:start w:val="1"/>
+      <w:numFmt w:val="bullet"/>
+      <w:lvlText w:val="o"/>
+      <w:lvlJc w:val="left"/>
+      <w:pPr>
+        <w:ind w:left="3600" w:hanging="360"/>
+      </w:pPr>
+      <w:rPr>
+        <w:rFonts w:ascii="Courier New" w:hAnsi="Courier New" w:cs="Courier New" w:hint="default"/>
+      </w:rPr>
+    </w:lvl>
+    <w:lvl w:ilvl="5" w:tplc="04090005" w:tentative="1">
+      <w:start w:val="1"/>
+      <w:numFmt w:val="bullet"/>
+      <w:lvlText w:val=""/>
+      <w:lvlJc w:val="left"/>
+      <w:pPr>
+        <w:ind w:left="4320" w:hanging="360"/>
+      </w:pPr>
+      <w:rPr>
+        <w:rFonts w:ascii="Wingdings" w:hAnsi="Wingdings" w:hint="default"/>
+      </w:rPr>
+    </w:lvl>
+    <w:lvl w:ilvl="6" w:tplc="04090001" w:tentative="1">
+      <w:start w:val="1"/>
+      <w:numFmt w:val="bullet"/>
+      <w:lvlText w:val=""/>
+      <w:lvlJc w:val="left"/>
+      <w:pPr>
+        <w:ind w:left="5040" w:hanging="360"/>
+      </w:pPr>
+      <w:rPr>
+        <w:rFonts w:ascii="Symbol" w:hAnsi="Symbol" w:hint="default"/>
+      </w:rPr>
+    </w:lvl>
+    <w:lvl w:ilvl="7" w:tplc="04090003" w:tentative="1">
+      <w:start w:val="1"/>
+      <w:numFmt w:val="bullet"/>
+      <w:lvlText w:val="o"/>
+      <w:lvlJc w:val="left"/>
+      <w:pPr>
+        <w:ind w:left="5760" w:hanging="360"/>
+      </w:pPr>
+      <w:rPr>
+        <w:rFonts w:ascii="Courier New" w:hAnsi="Courier New" w:cs="Courier New" w:hint="default"/>
+      </w:rPr>
+    </w:lvl>
+    <w:lvl w:ilvl="8" w:tplc="04090005" w:tentative="1">
+      <w:start w:val="1"/>
+      <w:numFmt w:val="bullet"/>
+      <w:lvlText w:val=""/>
+      <w:lvlJc w:val="left"/>
+      <w:pPr>
+        <w:ind w:left="6480" w:hanging="360"/>
+      </w:pPr>
+      <w:rPr>
+        <w:rFonts w:ascii="Wingdings" w:hAnsi="Wingdings" w:hint="default"/>
+      </w:rPr>
+    </w:lvl>
+  </w:abstractNum>
+  <w:abstractNum w:abstractNumId="17" w15:restartNumberingAfterBreak="0">
+    <w:nsid w:val="55DF26C6"/>
+    <w:multiLevelType w:val="hybridMultilevel"/>
+    <w:tmpl w:val="83A0095E"/>
+    <w:lvl w:ilvl="0" w:tplc="0409000B">
+      <w:start w:val="1"/>
+      <w:numFmt w:val="bullet"/>
+      <w:lvlText w:val=""/>
+      <w:lvlJc w:val="left"/>
+      <w:pPr>
+        <w:ind w:left="720" w:hanging="360"/>
+      </w:pPr>
+      <w:rPr>
+        <w:rFonts w:ascii="Wingdings" w:hAnsi="Wingdings" w:hint="default"/>
+      </w:rPr>
+    </w:lvl>
+    <w:lvl w:ilvl="1" w:tplc="04090003" w:tentative="1">
+      <w:start w:val="1"/>
+      <w:numFmt w:val="bullet"/>
+      <w:lvlText w:val="o"/>
+      <w:lvlJc w:val="left"/>
+      <w:pPr>
+        <w:ind w:left="1440" w:hanging="360"/>
+      </w:pPr>
+      <w:rPr>
+        <w:rFonts w:ascii="Courier New" w:hAnsi="Courier New" w:cs="Courier New" w:hint="default"/>
+      </w:rPr>
+    </w:lvl>
+    <w:lvl w:ilvl="2" w:tplc="04090005" w:tentative="1">
+      <w:start w:val="1"/>
+      <w:numFmt w:val="bullet"/>
+      <w:lvlText w:val=""/>
+      <w:lvlJc w:val="left"/>
+      <w:pPr>
+        <w:ind w:left="2160" w:hanging="360"/>
+      </w:pPr>
+      <w:rPr>
+        <w:rFonts w:ascii="Wingdings" w:hAnsi="Wingdings" w:hint="default"/>
+      </w:rPr>
+    </w:lvl>
+    <w:lvl w:ilvl="3" w:tplc="04090001" w:tentative="1">
+      <w:start w:val="1"/>
+      <w:numFmt w:val="bullet"/>
+      <w:lvlText w:val=""/>
+      <w:lvlJc w:val="left"/>
+      <w:pPr>
+        <w:ind w:left="2880" w:hanging="360"/>
+      </w:pPr>
+      <w:rPr>
+        <w:rFonts w:ascii="Symbol" w:hAnsi="Symbol" w:hint="default"/>
+      </w:rPr>
+    </w:lvl>
+    <w:lvl w:ilvl="4" w:tplc="04090003" w:tentative="1">
+      <w:start w:val="1"/>
+      <w:numFmt w:val="bullet"/>
+      <w:lvlText w:val="o"/>
+      <w:lvlJc w:val="left"/>
+      <w:pPr>
+        <w:ind w:left="3600" w:hanging="360"/>
+      </w:pPr>
+      <w:rPr>
+        <w:rFonts w:ascii="Courier New" w:hAnsi="Courier New" w:cs="Courier New" w:hint="default"/>
+      </w:rPr>
+    </w:lvl>
+    <w:lvl w:ilvl="5" w:tplc="04090005" w:tentative="1">
+      <w:start w:val="1"/>
+      <w:numFmt w:val="bullet"/>
+      <w:lvlText w:val=""/>
+      <w:lvlJc w:val="left"/>
+      <w:pPr>
+        <w:ind w:left="4320" w:hanging="360"/>
+      </w:pPr>
+      <w:rPr>
+        <w:rFonts w:ascii="Wingdings" w:hAnsi="Wingdings" w:hint="default"/>
+      </w:rPr>
+    </w:lvl>
+    <w:lvl w:ilvl="6" w:tplc="04090001" w:tentative="1">
+      <w:start w:val="1"/>
+      <w:numFmt w:val="bullet"/>
+      <w:lvlText w:val=""/>
+      <w:lvlJc w:val="left"/>
+      <w:pPr>
+        <w:ind w:left="5040" w:hanging="360"/>
+      </w:pPr>
+      <w:rPr>
+        <w:rFonts w:ascii="Symbol" w:hAnsi="Symbol" w:hint="default"/>
+      </w:rPr>
+    </w:lvl>
+    <w:lvl w:ilvl="7" w:tplc="04090003" w:tentative="1">
+      <w:start w:val="1"/>
+      <w:numFmt w:val="bullet"/>
+      <w:lvlText w:val="o"/>
+      <w:lvlJc w:val="left"/>
+      <w:pPr>
+        <w:ind w:left="5760" w:hanging="360"/>
+      </w:pPr>
+      <w:rPr>
+        <w:rFonts w:ascii="Courier New" w:hAnsi="Courier New" w:cs="Courier New" w:hint="default"/>
+      </w:rPr>
+    </w:lvl>
+    <w:lvl w:ilvl="8" w:tplc="04090005" w:tentative="1">
+      <w:start w:val="1"/>
+      <w:numFmt w:val="bullet"/>
+      <w:lvlText w:val=""/>
+      <w:lvlJc w:val="left"/>
+      <w:pPr>
+        <w:ind w:left="6480" w:hanging="360"/>
+      </w:pPr>
+      <w:rPr>
+        <w:rFonts w:ascii="Wingdings" w:hAnsi="Wingdings" w:hint="default"/>
+      </w:rPr>
+    </w:lvl>
+  </w:abstractNum>
+  <w:abstractNum w:abstractNumId="18" w15:restartNumberingAfterBreak="0">
+    <w:nsid w:val="59F00233"/>
+    <w:multiLevelType w:val="multilevel"/>
+    <w:tmpl w:val="21924D9A"/>
+    <w:lvl w:ilvl="0">
+      <w:start w:val="1"/>
+      <w:numFmt w:val="bullet"/>
+      <w:lvlText w:val=""/>
+      <w:lvlJc w:val="left"/>
+      <w:pPr>
+        <w:tabs>
+          <w:tab w:val="num" w:pos="720"/>
+        </w:tabs>
+        <w:ind w:left="720" w:hanging="360"/>
+      </w:pPr>
+      <w:rPr>
+        <w:rFonts w:ascii="Symbol" w:hAnsi="Symbol" w:hint="default"/>
+        <w:sz w:val="20"/>
+      </w:rPr>
+    </w:lvl>
+    <w:lvl w:ilvl="1" w:tentative="1">
+      <w:start w:val="1"/>
+      <w:numFmt w:val="bullet"/>
+      <w:lvlText w:val="o"/>
+      <w:lvlJc w:val="left"/>
+      <w:pPr>
+        <w:tabs>
+          <w:tab w:val="num" w:pos="1440"/>
+        </w:tabs>
+        <w:ind w:left="1440" w:hanging="360"/>
+      </w:pPr>
+      <w:rPr>
+        <w:rFonts w:ascii="Courier New" w:hAnsi="Courier New" w:hint="default"/>
+        <w:sz w:val="20"/>
+      </w:rPr>
+    </w:lvl>
+    <w:lvl w:ilvl="2" w:tentative="1">
+      <w:start w:val="1"/>
+      <w:numFmt w:val="bullet"/>
+      <w:lvlText w:val=""/>
+      <w:lvlJc w:val="left"/>
+      <w:pPr>
+        <w:tabs>
+          <w:tab w:val="num" w:pos="2160"/>
+        </w:tabs>
+        <w:ind w:left="2160" w:hanging="360"/>
+      </w:pPr>
+      <w:rPr>
+        <w:rFonts w:ascii="Wingdings" w:hAnsi="Wingdings" w:hint="default"/>
+        <w:sz w:val="20"/>
+      </w:rPr>
+    </w:lvl>
+    <w:lvl w:ilvl="3" w:tentative="1">
+      <w:start w:val="1"/>
+      <w:numFmt w:val="bullet"/>
+      <w:lvlText w:val=""/>
+      <w:lvlJc w:val="left"/>
+      <w:pPr>
+        <w:tabs>
+          <w:tab w:val="num" w:pos="2880"/>
+        </w:tabs>
+        <w:ind w:left="2880" w:hanging="360"/>
+      </w:pPr>
+      <w:rPr>
+        <w:rFonts w:ascii="Wingdings" w:hAnsi="Wingdings" w:hint="default"/>
+        <w:sz w:val="20"/>
+      </w:rPr>
+    </w:lvl>
+    <w:lvl w:ilvl="4" w:tentative="1">
+      <w:start w:val="1"/>
+      <w:numFmt w:val="bullet"/>
+      <w:lvlText w:val=""/>
+      <w:lvlJc w:val="left"/>
+      <w:pPr>
+        <w:tabs>
+          <w:tab w:val="num" w:pos="3600"/>
+        </w:tabs>
+        <w:ind w:left="3600" w:hanging="360"/>
+      </w:pPr>
+      <w:rPr>
+        <w:rFonts w:ascii="Wingdings" w:hAnsi="Wingdings" w:hint="default"/>
+        <w:sz w:val="20"/>
+      </w:rPr>
+    </w:lvl>
+    <w:lvl w:ilvl="5" w:tentative="1">
+      <w:start w:val="1"/>
+      <w:numFmt w:val="bullet"/>
+      <w:lvlText w:val=""/>
+      <w:lvlJc w:val="left"/>
+      <w:pPr>
+        <w:tabs>
+          <w:tab w:val="num" w:pos="4320"/>
+        </w:tabs>
+        <w:ind w:left="4320" w:hanging="360"/>
+      </w:pPr>
+      <w:rPr>
+        <w:rFonts w:ascii="Wingdings" w:hAnsi="Wingdings" w:hint="default"/>
+        <w:sz w:val="20"/>
+      </w:rPr>
+    </w:lvl>
+    <w:lvl w:ilvl="6" w:tentative="1">
+      <w:start w:val="1"/>
+      <w:numFmt w:val="bullet"/>
+      <w:lvlText w:val=""/>
+      <w:lvlJc w:val="left"/>
+      <w:pPr>
+        <w:tabs>
+          <w:tab w:val="num" w:pos="5040"/>
+        </w:tabs>
+        <w:ind w:left="5040" w:hanging="360"/>
+      </w:pPr>
+      <w:rPr>
+        <w:rFonts w:ascii="Wingdings" w:hAnsi="Wingdings" w:hint="default"/>
+        <w:sz w:val="20"/>
+      </w:rPr>
+    </w:lvl>
+    <w:lvl w:ilvl="7" w:tentative="1">
+      <w:start w:val="1"/>
+      <w:numFmt w:val="bullet"/>
+      <w:lvlText w:val=""/>
+      <w:lvlJc w:val="left"/>
+      <w:pPr>
+        <w:tabs>
+          <w:tab w:val="num" w:pos="5760"/>
+        </w:tabs>
+        <w:ind w:left="5760" w:hanging="360"/>
+      </w:pPr>
+      <w:rPr>
+        <w:rFonts w:ascii="Wingdings" w:hAnsi="Wingdings" w:hint="default"/>
+        <w:sz w:val="20"/>
+      </w:rPr>
+    </w:lvl>
+    <w:lvl w:ilvl="8" w:tentative="1">
+      <w:start w:val="1"/>
+      <w:numFmt w:val="bullet"/>
+      <w:lvlText w:val=""/>
+      <w:lvlJc w:val="left"/>
+      <w:pPr>
+        <w:tabs>
+          <w:tab w:val="num" w:pos="6480"/>
+        </w:tabs>
+        <w:ind w:left="6480" w:hanging="360"/>
+      </w:pPr>
+      <w:rPr>
+        <w:rFonts w:ascii="Wingdings" w:hAnsi="Wingdings" w:hint="default"/>
+        <w:sz w:val="20"/>
+      </w:rPr>
+    </w:lvl>
+  </w:abstractNum>
+  <w:abstractNum w:abstractNumId="19" w15:restartNumberingAfterBreak="0">
+    <w:nsid w:val="5AEA1CBD"/>
+    <w:multiLevelType w:val="hybridMultilevel"/>
+    <w:tmpl w:val="3D569F34"/>
+    <w:lvl w:ilvl="0" w:tplc="0409000F">
+      <w:start w:val="1"/>
+      <w:numFmt w:val="decimal"/>
+      <w:lvlText w:val="%1."/>
+      <w:lvlJc w:val="left"/>
+      <w:pPr>
+        <w:ind w:left="720" w:hanging="360"/>
+      </w:pPr>
+      <w:rPr>
+        <w:rFonts w:hint="default"/>
+      </w:rPr>
+    </w:lvl>
+    <w:lvl w:ilvl="1" w:tplc="04090019" w:tentative="1">
+      <w:start w:val="1"/>
+      <w:numFmt w:val="lowerLetter"/>
+      <w:lvlText w:val="%2."/>
+      <w:lvlJc w:val="left"/>
+      <w:pPr>
+        <w:ind w:left="1440" w:hanging="360"/>
+      </w:pPr>
+    </w:lvl>
+    <w:lvl w:ilvl="2" w:tplc="0409001B" w:tentative="1">
+      <w:start w:val="1"/>
+      <w:numFmt w:val="lowerRoman"/>
+      <w:lvlText w:val="%3."/>
+      <w:lvlJc w:val="right"/>
+      <w:pPr>
+        <w:ind w:left="2160" w:hanging="180"/>
+      </w:pPr>
+    </w:lvl>
+    <w:lvl w:ilvl="3" w:tplc="0409000F" w:tentative="1">
+      <w:start w:val="1"/>
+      <w:numFmt w:val="decimal"/>
+      <w:lvlText w:val="%4."/>
+      <w:lvlJc w:val="left"/>
+      <w:pPr>
+        <w:ind w:left="2880" w:hanging="360"/>
+      </w:pPr>
+    </w:lvl>
+    <w:lvl w:ilvl="4" w:tplc="04090019" w:tentative="1">
+      <w:start w:val="1"/>
+      <w:numFmt w:val="lowerLetter"/>
+      <w:lvlText w:val="%5."/>
+      <w:lvlJc w:val="left"/>
+      <w:pPr>
+        <w:ind w:left="3600" w:hanging="360"/>
+      </w:pPr>
+    </w:lvl>
+    <w:lvl w:ilvl="5" w:tplc="0409001B" w:tentative="1">
+      <w:start w:val="1"/>
+      <w:numFmt w:val="lowerRoman"/>
+      <w:lvlText w:val="%6."/>
+      <w:lvlJc w:val="right"/>
+      <w:pPr>
+        <w:ind w:left="4320" w:hanging="180"/>
+      </w:pPr>
+    </w:lvl>
+    <w:lvl w:ilvl="6" w:tplc="0409000F" w:tentative="1">
+      <w:start w:val="1"/>
+      <w:numFmt w:val="decimal"/>
+      <w:lvlText w:val="%7."/>
+      <w:lvlJc w:val="left"/>
+      <w:pPr>
+        <w:ind w:left="5040" w:hanging="360"/>
+      </w:pPr>
+    </w:lvl>
+    <w:lvl w:ilvl="7" w:tplc="04090019" w:tentative="1">
+      <w:start w:val="1"/>
+      <w:numFmt w:val="lowerLetter"/>
+      <w:lvlText w:val="%8."/>
+      <w:lvlJc w:val="left"/>
+      <w:pPr>
+        <w:ind w:left="5760" w:hanging="360"/>
+      </w:pPr>
+    </w:lvl>
+    <w:lvl w:ilvl="8" w:tplc="0409001B" w:tentative="1">
+      <w:start w:val="1"/>
+      <w:numFmt w:val="lowerRoman"/>
+      <w:lvlText w:val="%9."/>
+      <w:lvlJc w:val="right"/>
+      <w:pPr>
+        <w:ind w:left="6480" w:hanging="180"/>
+      </w:pPr>
+    </w:lvl>
+  </w:abstractNum>
+  <w:abstractNum w:abstractNumId="20" w15:restartNumberingAfterBreak="0">
+    <w:nsid w:val="79D07C1D"/>
+    <w:multiLevelType w:val="hybridMultilevel"/>
+    <w:tmpl w:val="DC007AF4"/>
+    <w:lvl w:ilvl="0" w:tplc="0409000F">
+      <w:start w:val="1"/>
+      <w:numFmt w:val="decimal"/>
+      <w:lvlText w:val="%1."/>
+      <w:lvlJc w:val="left"/>
+      <w:pPr>
+        <w:ind w:left="720" w:hanging="360"/>
+      </w:pPr>
+      <w:rPr>
+        <w:rFonts w:hint="default"/>
+      </w:rPr>
+    </w:lvl>
+    <w:lvl w:ilvl="1" w:tplc="04090019" w:tentative="1">
+      <w:start w:val="1"/>
+      <w:numFmt w:val="lowerLetter"/>
+      <w:lvlText w:val="%2."/>
+      <w:lvlJc w:val="left"/>
+      <w:pPr>
+        <w:ind w:left="1440" w:hanging="360"/>
+      </w:pPr>
+    </w:lvl>
+    <w:lvl w:ilvl="2" w:tplc="0409001B" w:tentative="1">
+      <w:start w:val="1"/>
+      <w:numFmt w:val="lowerRoman"/>
+      <w:lvlText w:val="%3."/>
+      <w:lvlJc w:val="right"/>
+      <w:pPr>
+        <w:ind w:left="2160" w:hanging="180"/>
+      </w:pPr>
+    </w:lvl>
+    <w:lvl w:ilvl="3" w:tplc="0409000F" w:tentative="1">
+      <w:start w:val="1"/>
+      <w:numFmt w:val="decimal"/>
+      <w:lvlText w:val="%4."/>
+      <w:lvlJc w:val="left"/>
+      <w:pPr>
+        <w:ind w:left="2880" w:hanging="360"/>
+      </w:pPr>
+    </w:lvl>
+    <w:lvl w:ilvl="4" w:tplc="04090019" w:tentative="1">
+      <w:start w:val="1"/>
+      <w:numFmt w:val="lowerLetter"/>
+      <w:lvlText w:val="%5."/>
+      <w:lvlJc w:val="left"/>
+      <w:pPr>
+        <w:ind w:left="3600" w:hanging="360"/>
+      </w:pPr>
+    </w:lvl>
+    <w:lvl w:ilvl="5" w:tplc="0409001B" w:tentative="1">
+      <w:start w:val="1"/>
+      <w:numFmt w:val="lowerRoman"/>
+      <w:lvlText w:val="%6."/>
+      <w:lvlJc w:val="right"/>
+      <w:pPr>
+        <w:ind w:left="4320" w:hanging="180"/>
+      </w:pPr>
+    </w:lvl>
+    <w:lvl w:ilvl="6" w:tplc="0409000F" w:tentative="1">
+      <w:start w:val="1"/>
+      <w:numFmt w:val="decimal"/>
+      <w:lvlText w:val="%7."/>
+      <w:lvlJc w:val="left"/>
+      <w:pPr>
+        <w:ind w:left="5040" w:hanging="360"/>
+      </w:pPr>
+    </w:lvl>
+    <w:lvl w:ilvl="7" w:tplc="04090019" w:tentative="1">
+      <w:start w:val="1"/>
+      <w:numFmt w:val="lowerLetter"/>
+      <w:lvlText w:val="%8."/>
+      <w:lvlJc w:val="left"/>
+      <w:pPr>
+        <w:ind w:left="5760" w:hanging="360"/>
+      </w:pPr>
+    </w:lvl>
+    <w:lvl w:ilvl="8" w:tplc="0409001B" w:tentative="1">
+      <w:start w:val="1"/>
+      <w:numFmt w:val="lowerRoman"/>
+      <w:lvlText w:val="%9."/>
+      <w:lvlJc w:val="right"/>
+      <w:pPr>
+        <w:ind w:left="6480" w:hanging="180"/>
+      </w:pPr>
+    </w:lvl>
+  </w:abstractNum>
+  <w:abstractNum w:abstractNumId="21" w15:restartNumberingAfterBreak="0">
+    <w:nsid w:val="7F301D19"/>
+    <w:multiLevelType w:val="multilevel"/>
+    <w:tmpl w:val="0409001D"/>
+    <w:lvl w:ilvl="0">
+      <w:start w:val="1"/>
+      <w:numFmt w:val="decimal"/>
+      <w:lvlText w:val="%1)"/>
+      <w:lvlJc w:val="left"/>
+      <w:pPr>
+        <w:ind w:left="360" w:hanging="360"/>
+      </w:pPr>
+    </w:lvl>
+    <w:lvl w:ilvl="1">
+      <w:start w:val="1"/>
+      <w:numFmt w:val="lowerLetter"/>
+      <w:lvlText w:val="%2)"/>
+      <w:lvlJc w:val="left"/>
+      <w:pPr>
+        <w:ind w:left="720" w:hanging="360"/>
+      </w:pPr>
+    </w:lvl>
+    <w:lvl w:ilvl="2">
+      <w:start w:val="1"/>
+      <w:numFmt w:val="lowerRoman"/>
+      <w:lvlText w:val="%3)"/>
+      <w:lvlJc w:val="left"/>
+      <w:pPr>
+        <w:ind w:left="1080" w:hanging="360"/>
+      </w:pPr>
+    </w:lvl>
+    <w:lvl w:ilvl="3">
+      <w:start w:val="1"/>
+      <w:numFmt w:val="decimal"/>
+      <w:lvlText w:val="(%4)"/>
+      <w:lvlJc w:val="left"/>
+      <w:pPr>
+        <w:ind w:left="1440" w:hanging="360"/>
+      </w:pPr>
+    </w:lvl>
+    <w:lvl w:ilvl="4">
+      <w:start w:val="1"/>
+      <w:numFmt w:val="lowerLetter"/>
+      <w:lvlText w:val="(%5)"/>
+      <w:lvlJc w:val="left"/>
+      <w:pPr>
+        <w:ind w:left="1800" w:hanging="360"/>
+      </w:pPr>
+    </w:lvl>
+    <w:lvl w:ilvl="5">
+      <w:start w:val="1"/>
+      <w:numFmt w:val="lowerRoman"/>
+      <w:lvlText w:val="(%6)"/>
+      <w:lvlJc w:val="left"/>
+      <w:pPr>
+        <w:ind w:left="2160" w:hanging="360"/>
+      </w:pPr>
+    </w:lvl>
+    <w:lvl w:ilvl="6">
+      <w:start w:val="1"/>
+      <w:numFmt w:val="decimal"/>
+      <w:lvlText w:val="%7."/>
+      <w:lvlJc w:val="left"/>
+      <w:pPr>
+        <w:ind w:left="2520" w:hanging="360"/>
+      </w:pPr>
+    </w:lvl>
+    <w:lvl w:ilvl="7">
+      <w:start w:val="1"/>
+      <w:numFmt w:val="lowerLetter"/>
+      <w:lvlText w:val="%8."/>
+      <w:lvlJc w:val="left"/>
+      <w:pPr>
+        <w:ind w:left="2880" w:hanging="360"/>
+      </w:pPr>
+    </w:lvl>
+    <w:lvl w:ilvl="8">
+      <w:start w:val="1"/>
+      <w:numFmt w:val="lowerRoman"/>
+      <w:lvlText w:val="%9."/>
+      <w:lvlJc w:val="left"/>
+      <w:pPr>
+        <w:ind w:left="3240" w:hanging="360"/>
+      </w:pPr>
+    </w:lvl>
+  </w:abstractNum>
   <w:num w:numId="1">
+    <w:abstractNumId w:val="13"/>
+  </w:num>
+  <w:num w:numId="2">
+    <w:abstractNumId w:val="15"/>
+  </w:num>
+  <w:num w:numId="3">
     <w:abstractNumId w:val="0"/>
   </w:num>
-  <w:num w:numId="2">
+  <w:num w:numId="4">
+    <w:abstractNumId w:val="3"/>
+  </w:num>
+  <w:num w:numId="5">
+    <w:abstractNumId w:val="10"/>
+  </w:num>
+  <w:num w:numId="6">
+    <w:abstractNumId w:val="19"/>
+  </w:num>
+  <w:num w:numId="7">
+    <w:abstractNumId w:val="21"/>
+  </w:num>
+  <w:num w:numId="8">
+    <w:abstractNumId w:val="16"/>
+  </w:num>
+  <w:num w:numId="9">
+    <w:abstractNumId w:val="5"/>
+  </w:num>
+  <w:num w:numId="10">
+    <w:abstractNumId w:val="2"/>
+  </w:num>
+  <w:num w:numId="11">
+    <w:abstractNumId w:val="7"/>
+  </w:num>
+  <w:num w:numId="12">
+    <w:abstractNumId w:val="20"/>
+  </w:num>
+  <w:num w:numId="13">
+    <w:abstractNumId w:val="17"/>
+  </w:num>
+  <w:num w:numId="14">
+    <w:abstractNumId w:val="4"/>
+  </w:num>
+  <w:num w:numId="15">
+    <w:abstractNumId w:val="9"/>
+  </w:num>
+  <w:num w:numId="16">
+    <w:abstractNumId w:val="18"/>
+  </w:num>
+  <w:num w:numId="17">
     <w:abstractNumId w:val="1"/>
+  </w:num>
+  <w:num w:numId="18">
+    <w:abstractNumId w:val="11"/>
+  </w:num>
+  <w:num w:numId="19">
+    <w:abstractNumId w:val="8"/>
+  </w:num>
+  <w:num w:numId="20">
+    <w:abstractNumId w:val="6"/>
+  </w:num>
+  <w:num w:numId="21">
+    <w:abstractNumId w:val="12"/>
+  </w:num>
+  <w:num w:numId="22">
+    <w:abstractNumId w:val="14"/>
   </w:num>
 </w:numbering>
 </file>
@@ -748,6 +4153,19 @@
       <w:contextualSpacing/>
     </w:pPr>
   </w:style>
+  <w:style w:type="character" w:styleId="HTMLCode">
+    <w:name w:val="HTML Code"/>
+    <w:basedOn w:val="DefaultParagraphFont"/>
+    <w:uiPriority w:val="99"/>
+    <w:semiHidden/>
+    <w:unhideWhenUsed/>
+    <w:rsid w:val="00F940B2"/>
+    <w:rPr>
+      <w:rFonts w:ascii="Courier New" w:eastAsia="Times New Roman" w:hAnsi="Courier New" w:cs="Courier New"/>
+      <w:sz w:val="20"/>
+      <w:szCs w:val="20"/>
+    </w:rPr>
+  </w:style>
 </w:styles>
 </file>
 

--- a/DataStructure Types.docx
+++ b/DataStructure Types.docx
@@ -1421,39 +1421,657 @@
           <w:sz w:val="24"/>
           <w:szCs w:val="24"/>
         </w:rPr>
-        <w:t>variables can be resized u</w:t>
-      </w:r>
+        <w:t>variables can be resized using </w:t>
+      </w:r>
+      <w:proofErr w:type="spellStart"/>
+      <w:r>
+        <w:rPr>
+          <w:rFonts w:eastAsia="Times New Roman" w:cstheme="minorHAnsi"/>
+          <w:color w:val="000000"/>
+          <w:sz w:val="24"/>
+          <w:szCs w:val="24"/>
+        </w:rPr>
+        <w:t>realloc</w:t>
+      </w:r>
+      <w:proofErr w:type="spellEnd"/>
+      <w:r>
+        <w:rPr>
+          <w:rFonts w:eastAsia="Times New Roman" w:cstheme="minorHAnsi"/>
+          <w:color w:val="000000"/>
+          <w:sz w:val="24"/>
+          <w:szCs w:val="24"/>
+        </w:rPr>
+        <w:t>()</w:t>
+      </w:r>
+    </w:p>
+    <w:p>
+      <w:pPr>
+        <w:spacing w:before="100" w:beforeAutospacing="1" w:after="100" w:afterAutospacing="1" w:line="240" w:lineRule="auto"/>
+        <w:rPr>
+          <w:rFonts w:eastAsia="Times New Roman" w:cstheme="minorHAnsi"/>
+          <w:color w:val="000000"/>
+          <w:sz w:val="24"/>
+          <w:szCs w:val="24"/>
+        </w:rPr>
+      </w:pPr>
+    </w:p>
+    <w:p>
+      <w:pPr>
+        <w:spacing w:before="100" w:beforeAutospacing="1" w:after="100" w:afterAutospacing="1" w:line="240" w:lineRule="auto"/>
+        <w:rPr>
+          <w:rFonts w:eastAsia="Times New Roman" w:cstheme="minorHAnsi"/>
+          <w:color w:val="000000"/>
+          <w:sz w:val="24"/>
+          <w:szCs w:val="24"/>
+        </w:rPr>
+      </w:pPr>
+    </w:p>
+    <w:p>
+      <w:pPr>
+        <w:spacing w:before="100" w:beforeAutospacing="1" w:after="100" w:afterAutospacing="1" w:line="240" w:lineRule="auto"/>
+        <w:rPr>
+          <w:rFonts w:eastAsia="Times New Roman" w:cstheme="minorHAnsi"/>
+          <w:color w:val="000000"/>
+          <w:sz w:val="24"/>
+          <w:szCs w:val="24"/>
+        </w:rPr>
+      </w:pPr>
+    </w:p>
+    <w:p>
+      <w:pPr>
+        <w:spacing w:before="100" w:beforeAutospacing="1" w:after="100" w:afterAutospacing="1" w:line="240" w:lineRule="auto"/>
+        <w:rPr>
+          <w:rFonts w:eastAsia="Times New Roman" w:cstheme="minorHAnsi"/>
+          <w:color w:val="000000"/>
+          <w:sz w:val="24"/>
+          <w:szCs w:val="24"/>
+        </w:rPr>
+      </w:pPr>
+    </w:p>
+    <w:p>
+      <w:pPr>
+        <w:spacing w:before="100" w:beforeAutospacing="1" w:after="100" w:afterAutospacing="1" w:line="240" w:lineRule="auto"/>
+        <w:rPr>
+          <w:rFonts w:eastAsia="Times New Roman" w:cstheme="minorHAnsi"/>
+          <w:color w:val="000000"/>
+          <w:sz w:val="24"/>
+          <w:szCs w:val="24"/>
+        </w:rPr>
+      </w:pPr>
+    </w:p>
+    <w:p>
+      <w:pPr>
+        <w:spacing w:before="100" w:beforeAutospacing="1" w:after="100" w:afterAutospacing="1" w:line="240" w:lineRule="auto"/>
+        <w:rPr>
+          <w:rFonts w:eastAsia="Times New Roman" w:cstheme="minorHAnsi"/>
+          <w:color w:val="000000"/>
+          <w:sz w:val="24"/>
+          <w:szCs w:val="24"/>
+        </w:rPr>
+      </w:pPr>
+    </w:p>
+    <w:p>
+      <w:pPr>
+        <w:spacing w:before="100" w:beforeAutospacing="1" w:after="100" w:afterAutospacing="1" w:line="240" w:lineRule="auto"/>
+        <w:rPr>
+          <w:rFonts w:eastAsia="Times New Roman" w:cstheme="minorHAnsi"/>
+          <w:color w:val="000000"/>
+          <w:sz w:val="24"/>
+          <w:szCs w:val="24"/>
+        </w:rPr>
+      </w:pPr>
+    </w:p>
+    <w:p>
+      <w:pPr>
+        <w:spacing w:before="100" w:beforeAutospacing="1" w:after="100" w:afterAutospacing="1" w:line="240" w:lineRule="auto"/>
+        <w:rPr>
+          <w:rFonts w:eastAsia="Times New Roman" w:cstheme="minorHAnsi"/>
+          <w:color w:val="000000"/>
+          <w:sz w:val="24"/>
+          <w:szCs w:val="24"/>
+        </w:rPr>
+      </w:pPr>
+    </w:p>
+    <w:p>
+      <w:pPr>
+        <w:spacing w:before="100" w:beforeAutospacing="1" w:after="100" w:afterAutospacing="1" w:line="240" w:lineRule="auto"/>
+        <w:rPr>
+          <w:rFonts w:eastAsia="Times New Roman" w:cstheme="minorHAnsi"/>
+          <w:color w:val="000000"/>
+          <w:sz w:val="24"/>
+          <w:szCs w:val="24"/>
+        </w:rPr>
+      </w:pPr>
+      <w:r>
+        <w:rPr>
+          <w:rFonts w:eastAsia="Times New Roman" w:cstheme="minorHAnsi"/>
+          <w:color w:val="000000"/>
+          <w:sz w:val="24"/>
+          <w:szCs w:val="24"/>
+        </w:rPr>
+        <w:lastRenderedPageBreak/>
+        <w:t>Interpreter/Compiler</w:t>
+      </w:r>
+    </w:p>
+    <w:tbl>
+      <w:tblPr>
+        <w:tblW w:w="0" w:type="auto"/>
+        <w:shd w:val="clear" w:color="auto" w:fill="FFFFFF"/>
+        <w:tblCellMar>
+          <w:left w:w="0" w:type="dxa"/>
+          <w:right w:w="0" w:type="dxa"/>
+        </w:tblCellMar>
+        <w:tblLook w:val="04A0" w:firstRow="1" w:lastRow="0" w:firstColumn="1" w:lastColumn="0" w:noHBand="0" w:noVBand="1"/>
+      </w:tblPr>
+      <w:tblGrid>
+        <w:gridCol w:w="4617"/>
+        <w:gridCol w:w="4727"/>
+      </w:tblGrid>
+      <w:tr>
+        <w:tc>
+          <w:tcPr>
+            <w:tcW w:w="0" w:type="auto"/>
+            <w:tcBorders>
+              <w:top w:val="single" w:sz="6" w:space="0" w:color="EAEAEC"/>
+              <w:left w:val="single" w:sz="6" w:space="0" w:color="EAEAEC"/>
+              <w:bottom w:val="single" w:sz="6" w:space="0" w:color="EAEAEC"/>
+              <w:right w:val="single" w:sz="6" w:space="0" w:color="EAEAEC"/>
+            </w:tcBorders>
+            <w:shd w:val="clear" w:color="auto" w:fill="EAEAEC"/>
+            <w:tcMar>
+              <w:top w:w="225" w:type="dxa"/>
+              <w:left w:w="150" w:type="dxa"/>
+              <w:bottom w:w="210" w:type="dxa"/>
+              <w:right w:w="120" w:type="dxa"/>
+            </w:tcMar>
+            <w:vAlign w:val="bottom"/>
+            <w:hideMark/>
+          </w:tcPr>
+          <w:p>
+            <w:pPr>
+              <w:spacing w:after="0" w:line="240" w:lineRule="auto"/>
+              <w:rPr>
+                <w:rFonts w:ascii="Arial" w:eastAsia="Times New Roman" w:hAnsi="Arial" w:cs="Arial"/>
+                <w:color w:val="252830"/>
+                <w:sz w:val="26"/>
+                <w:szCs w:val="26"/>
+              </w:rPr>
+            </w:pPr>
+            <w:r>
+              <w:rPr>
+                <w:rFonts w:ascii="Arial" w:eastAsia="Times New Roman" w:hAnsi="Arial" w:cs="Arial"/>
+                <w:color w:val="252830"/>
+                <w:sz w:val="26"/>
+                <w:szCs w:val="26"/>
+              </w:rPr>
+              <w:t>Interpreter</w:t>
+            </w:r>
+          </w:p>
+        </w:tc>
+        <w:tc>
+          <w:tcPr>
+            <w:tcW w:w="0" w:type="auto"/>
+            <w:tcBorders>
+              <w:top w:val="single" w:sz="6" w:space="0" w:color="EAEAEC"/>
+              <w:left w:val="single" w:sz="6" w:space="0" w:color="EAEAEC"/>
+              <w:bottom w:val="single" w:sz="6" w:space="0" w:color="EAEAEC"/>
+              <w:right w:val="single" w:sz="6" w:space="0" w:color="EAEAEC"/>
+            </w:tcBorders>
+            <w:shd w:val="clear" w:color="auto" w:fill="EAEAEC"/>
+            <w:tcMar>
+              <w:top w:w="225" w:type="dxa"/>
+              <w:left w:w="150" w:type="dxa"/>
+              <w:bottom w:w="210" w:type="dxa"/>
+              <w:right w:w="120" w:type="dxa"/>
+            </w:tcMar>
+            <w:vAlign w:val="bottom"/>
+            <w:hideMark/>
+          </w:tcPr>
+          <w:p>
+            <w:pPr>
+              <w:spacing w:after="0" w:line="240" w:lineRule="auto"/>
+              <w:rPr>
+                <w:rFonts w:ascii="Arial" w:eastAsia="Times New Roman" w:hAnsi="Arial" w:cs="Arial"/>
+                <w:color w:val="252830"/>
+                <w:sz w:val="26"/>
+                <w:szCs w:val="26"/>
+              </w:rPr>
+            </w:pPr>
+            <w:r>
+              <w:rPr>
+                <w:rFonts w:ascii="Arial" w:eastAsia="Times New Roman" w:hAnsi="Arial" w:cs="Arial"/>
+                <w:color w:val="252830"/>
+                <w:sz w:val="26"/>
+                <w:szCs w:val="26"/>
+              </w:rPr>
+              <w:t>Compiler</w:t>
+            </w:r>
+          </w:p>
+        </w:tc>
+      </w:tr>
+      <w:tr>
+        <w:tc>
+          <w:tcPr>
+            <w:tcW w:w="0" w:type="auto"/>
+            <w:tcBorders>
+              <w:top w:val="single" w:sz="6" w:space="0" w:color="EAEAEC"/>
+              <w:left w:val="single" w:sz="6" w:space="0" w:color="EAEAEC"/>
+              <w:bottom w:val="single" w:sz="6" w:space="0" w:color="EAEAEC"/>
+              <w:right w:val="single" w:sz="6" w:space="0" w:color="EAEAEC"/>
+            </w:tcBorders>
+            <w:shd w:val="clear" w:color="auto" w:fill="FFFFFF"/>
+            <w:tcMar>
+              <w:top w:w="150" w:type="dxa"/>
+              <w:left w:w="150" w:type="dxa"/>
+              <w:bottom w:w="135" w:type="dxa"/>
+              <w:right w:w="120" w:type="dxa"/>
+            </w:tcMar>
+            <w:vAlign w:val="bottom"/>
+            <w:hideMark/>
+          </w:tcPr>
+          <w:p>
+            <w:pPr>
+              <w:spacing w:after="0" w:line="240" w:lineRule="auto"/>
+              <w:rPr>
+                <w:rFonts w:ascii="Arial" w:eastAsia="Times New Roman" w:hAnsi="Arial" w:cs="Arial"/>
+                <w:color w:val="252830"/>
+                <w:sz w:val="24"/>
+                <w:szCs w:val="24"/>
+              </w:rPr>
+            </w:pPr>
+            <w:r>
+              <w:rPr>
+                <w:rFonts w:ascii="Arial" w:eastAsia="Times New Roman" w:hAnsi="Arial" w:cs="Arial"/>
+                <w:color w:val="252830"/>
+                <w:sz w:val="24"/>
+                <w:szCs w:val="24"/>
+              </w:rPr>
+              <w:t>Translates program one statement at a time.</w:t>
+            </w:r>
+          </w:p>
+        </w:tc>
+        <w:tc>
+          <w:tcPr>
+            <w:tcW w:w="0" w:type="auto"/>
+            <w:tcBorders>
+              <w:top w:val="single" w:sz="6" w:space="0" w:color="EAEAEC"/>
+              <w:left w:val="single" w:sz="6" w:space="0" w:color="EAEAEC"/>
+              <w:bottom w:val="single" w:sz="6" w:space="0" w:color="EAEAEC"/>
+              <w:right w:val="single" w:sz="6" w:space="0" w:color="EAEAEC"/>
+            </w:tcBorders>
+            <w:shd w:val="clear" w:color="auto" w:fill="FFFFFF"/>
+            <w:tcMar>
+              <w:top w:w="150" w:type="dxa"/>
+              <w:left w:w="150" w:type="dxa"/>
+              <w:bottom w:w="135" w:type="dxa"/>
+              <w:right w:w="120" w:type="dxa"/>
+            </w:tcMar>
+            <w:vAlign w:val="bottom"/>
+            <w:hideMark/>
+          </w:tcPr>
+          <w:p>
+            <w:pPr>
+              <w:spacing w:after="0" w:line="240" w:lineRule="auto"/>
+              <w:rPr>
+                <w:rFonts w:ascii="Arial" w:eastAsia="Times New Roman" w:hAnsi="Arial" w:cs="Arial"/>
+                <w:color w:val="252830"/>
+                <w:sz w:val="24"/>
+                <w:szCs w:val="24"/>
+              </w:rPr>
+            </w:pPr>
+            <w:r>
+              <w:rPr>
+                <w:rFonts w:ascii="Arial" w:eastAsia="Times New Roman" w:hAnsi="Arial" w:cs="Arial"/>
+                <w:color w:val="252830"/>
+                <w:sz w:val="24"/>
+                <w:szCs w:val="24"/>
+              </w:rPr>
+              <w:t>Scans the entire program and translates it as a whole into machine code.</w:t>
+            </w:r>
+          </w:p>
+        </w:tc>
+      </w:tr>
+      <w:tr>
+        <w:tc>
+          <w:tcPr>
+            <w:tcW w:w="0" w:type="auto"/>
+            <w:tcBorders>
+              <w:top w:val="single" w:sz="6" w:space="0" w:color="EAEAEC"/>
+              <w:left w:val="single" w:sz="6" w:space="0" w:color="EAEAEC"/>
+              <w:bottom w:val="single" w:sz="6" w:space="0" w:color="EAEAEC"/>
+              <w:right w:val="single" w:sz="6" w:space="0" w:color="EAEAEC"/>
+            </w:tcBorders>
+            <w:shd w:val="clear" w:color="auto" w:fill="FFFFFF"/>
+            <w:tcMar>
+              <w:top w:w="150" w:type="dxa"/>
+              <w:left w:w="150" w:type="dxa"/>
+              <w:bottom w:w="135" w:type="dxa"/>
+              <w:right w:w="120" w:type="dxa"/>
+            </w:tcMar>
+            <w:vAlign w:val="bottom"/>
+            <w:hideMark/>
+          </w:tcPr>
+          <w:p>
+            <w:pPr>
+              <w:spacing w:after="0" w:line="240" w:lineRule="auto"/>
+              <w:rPr>
+                <w:rFonts w:ascii="Arial" w:eastAsia="Times New Roman" w:hAnsi="Arial" w:cs="Arial"/>
+                <w:color w:val="252830"/>
+                <w:sz w:val="24"/>
+                <w:szCs w:val="24"/>
+              </w:rPr>
+            </w:pPr>
+            <w:r>
+              <w:rPr>
+                <w:rFonts w:ascii="Arial" w:eastAsia="Times New Roman" w:hAnsi="Arial" w:cs="Arial"/>
+                <w:color w:val="252830"/>
+                <w:sz w:val="24"/>
+                <w:szCs w:val="24"/>
+              </w:rPr>
+              <w:t>It takes less amount of time to analyze the source code but the overall execution time is slower.</w:t>
+            </w:r>
+          </w:p>
+        </w:tc>
+        <w:tc>
+          <w:tcPr>
+            <w:tcW w:w="0" w:type="auto"/>
+            <w:tcBorders>
+              <w:top w:val="single" w:sz="6" w:space="0" w:color="EAEAEC"/>
+              <w:left w:val="single" w:sz="6" w:space="0" w:color="EAEAEC"/>
+              <w:bottom w:val="single" w:sz="6" w:space="0" w:color="EAEAEC"/>
+              <w:right w:val="single" w:sz="6" w:space="0" w:color="EAEAEC"/>
+            </w:tcBorders>
+            <w:shd w:val="clear" w:color="auto" w:fill="FFFFFF"/>
+            <w:tcMar>
+              <w:top w:w="150" w:type="dxa"/>
+              <w:left w:w="150" w:type="dxa"/>
+              <w:bottom w:w="135" w:type="dxa"/>
+              <w:right w:w="120" w:type="dxa"/>
+            </w:tcMar>
+            <w:vAlign w:val="bottom"/>
+            <w:hideMark/>
+          </w:tcPr>
+          <w:p>
+            <w:pPr>
+              <w:spacing w:after="0" w:line="240" w:lineRule="auto"/>
+              <w:rPr>
+                <w:rFonts w:ascii="Arial" w:eastAsia="Times New Roman" w:hAnsi="Arial" w:cs="Arial"/>
+                <w:color w:val="252830"/>
+                <w:sz w:val="24"/>
+                <w:szCs w:val="24"/>
+              </w:rPr>
+            </w:pPr>
+            <w:r>
+              <w:rPr>
+                <w:rFonts w:ascii="Arial" w:eastAsia="Times New Roman" w:hAnsi="Arial" w:cs="Arial"/>
+                <w:color w:val="252830"/>
+                <w:sz w:val="24"/>
+                <w:szCs w:val="24"/>
+              </w:rPr>
+              <w:t>It takes large amount of time to analyze the source code but the overall execution time is comparatively faster.</w:t>
+            </w:r>
+          </w:p>
+        </w:tc>
+      </w:tr>
+      <w:tr>
+        <w:tc>
+          <w:tcPr>
+            <w:tcW w:w="0" w:type="auto"/>
+            <w:tcBorders>
+              <w:top w:val="single" w:sz="6" w:space="0" w:color="EAEAEC"/>
+              <w:left w:val="single" w:sz="6" w:space="0" w:color="EAEAEC"/>
+              <w:bottom w:val="single" w:sz="6" w:space="0" w:color="EAEAEC"/>
+              <w:right w:val="single" w:sz="6" w:space="0" w:color="EAEAEC"/>
+            </w:tcBorders>
+            <w:shd w:val="clear" w:color="auto" w:fill="FFFFFF"/>
+            <w:tcMar>
+              <w:top w:w="150" w:type="dxa"/>
+              <w:left w:w="150" w:type="dxa"/>
+              <w:bottom w:w="135" w:type="dxa"/>
+              <w:right w:w="120" w:type="dxa"/>
+            </w:tcMar>
+            <w:vAlign w:val="bottom"/>
+            <w:hideMark/>
+          </w:tcPr>
+          <w:p>
+            <w:pPr>
+              <w:spacing w:after="0" w:line="240" w:lineRule="auto"/>
+              <w:rPr>
+                <w:rFonts w:ascii="Arial" w:eastAsia="Times New Roman" w:hAnsi="Arial" w:cs="Arial"/>
+                <w:color w:val="252830"/>
+                <w:sz w:val="24"/>
+                <w:szCs w:val="24"/>
+              </w:rPr>
+            </w:pPr>
+            <w:r>
+              <w:rPr>
+                <w:rFonts w:ascii="Arial" w:eastAsia="Times New Roman" w:hAnsi="Arial" w:cs="Arial"/>
+                <w:color w:val="252830"/>
+                <w:sz w:val="24"/>
+                <w:szCs w:val="24"/>
+              </w:rPr>
+              <w:t>No intermediate object code is generated, hence are memory efficient.</w:t>
+            </w:r>
+          </w:p>
+        </w:tc>
+        <w:tc>
+          <w:tcPr>
+            <w:tcW w:w="0" w:type="auto"/>
+            <w:tcBorders>
+              <w:top w:val="single" w:sz="6" w:space="0" w:color="EAEAEC"/>
+              <w:left w:val="single" w:sz="6" w:space="0" w:color="EAEAEC"/>
+              <w:bottom w:val="single" w:sz="6" w:space="0" w:color="EAEAEC"/>
+              <w:right w:val="single" w:sz="6" w:space="0" w:color="EAEAEC"/>
+            </w:tcBorders>
+            <w:shd w:val="clear" w:color="auto" w:fill="FFFFFF"/>
+            <w:tcMar>
+              <w:top w:w="150" w:type="dxa"/>
+              <w:left w:w="150" w:type="dxa"/>
+              <w:bottom w:w="135" w:type="dxa"/>
+              <w:right w:w="120" w:type="dxa"/>
+            </w:tcMar>
+            <w:vAlign w:val="bottom"/>
+            <w:hideMark/>
+          </w:tcPr>
+          <w:p>
+            <w:pPr>
+              <w:spacing w:after="0" w:line="240" w:lineRule="auto"/>
+              <w:rPr>
+                <w:rFonts w:ascii="Arial" w:eastAsia="Times New Roman" w:hAnsi="Arial" w:cs="Arial"/>
+                <w:color w:val="252830"/>
+                <w:sz w:val="24"/>
+                <w:szCs w:val="24"/>
+              </w:rPr>
+            </w:pPr>
+            <w:r>
+              <w:rPr>
+                <w:rFonts w:ascii="Arial" w:eastAsia="Times New Roman" w:hAnsi="Arial" w:cs="Arial"/>
+                <w:color w:val="252830"/>
+                <w:sz w:val="24"/>
+                <w:szCs w:val="24"/>
+              </w:rPr>
+              <w:t>Generates intermediate object code which further requires linking, hence requires more memory.</w:t>
+            </w:r>
+          </w:p>
+        </w:tc>
+      </w:tr>
+      <w:tr>
+        <w:tc>
+          <w:tcPr>
+            <w:tcW w:w="0" w:type="auto"/>
+            <w:tcBorders>
+              <w:top w:val="single" w:sz="6" w:space="0" w:color="EAEAEC"/>
+              <w:left w:val="single" w:sz="6" w:space="0" w:color="EAEAEC"/>
+              <w:bottom w:val="single" w:sz="6" w:space="0" w:color="EAEAEC"/>
+              <w:right w:val="single" w:sz="6" w:space="0" w:color="EAEAEC"/>
+            </w:tcBorders>
+            <w:shd w:val="clear" w:color="auto" w:fill="FFFFFF"/>
+            <w:tcMar>
+              <w:top w:w="150" w:type="dxa"/>
+              <w:left w:w="150" w:type="dxa"/>
+              <w:bottom w:w="135" w:type="dxa"/>
+              <w:right w:w="120" w:type="dxa"/>
+            </w:tcMar>
+            <w:vAlign w:val="bottom"/>
+            <w:hideMark/>
+          </w:tcPr>
+          <w:p>
+            <w:pPr>
+              <w:spacing w:after="0" w:line="240" w:lineRule="auto"/>
+              <w:rPr>
+                <w:rFonts w:ascii="Arial" w:eastAsia="Times New Roman" w:hAnsi="Arial" w:cs="Arial"/>
+                <w:color w:val="252830"/>
+                <w:sz w:val="24"/>
+                <w:szCs w:val="24"/>
+              </w:rPr>
+            </w:pPr>
+            <w:r>
+              <w:rPr>
+                <w:rFonts w:ascii="Arial" w:eastAsia="Times New Roman" w:hAnsi="Arial" w:cs="Arial"/>
+                <w:color w:val="252830"/>
+                <w:sz w:val="24"/>
+                <w:szCs w:val="24"/>
+              </w:rPr>
+              <w:t>Continues translating the program until the first error is met, in which case it stops. Hence debugging is easy.</w:t>
+            </w:r>
+          </w:p>
+        </w:tc>
+        <w:tc>
+          <w:tcPr>
+            <w:tcW w:w="0" w:type="auto"/>
+            <w:tcBorders>
+              <w:top w:val="single" w:sz="6" w:space="0" w:color="EAEAEC"/>
+              <w:left w:val="single" w:sz="6" w:space="0" w:color="EAEAEC"/>
+              <w:bottom w:val="single" w:sz="6" w:space="0" w:color="EAEAEC"/>
+              <w:right w:val="single" w:sz="6" w:space="0" w:color="EAEAEC"/>
+            </w:tcBorders>
+            <w:shd w:val="clear" w:color="auto" w:fill="FFFFFF"/>
+            <w:tcMar>
+              <w:top w:w="150" w:type="dxa"/>
+              <w:left w:w="150" w:type="dxa"/>
+              <w:bottom w:w="135" w:type="dxa"/>
+              <w:right w:w="120" w:type="dxa"/>
+            </w:tcMar>
+            <w:vAlign w:val="bottom"/>
+            <w:hideMark/>
+          </w:tcPr>
+          <w:p>
+            <w:pPr>
+              <w:spacing w:after="0" w:line="240" w:lineRule="auto"/>
+              <w:rPr>
+                <w:rFonts w:ascii="Arial" w:eastAsia="Times New Roman" w:hAnsi="Arial" w:cs="Arial"/>
+                <w:color w:val="252830"/>
+                <w:sz w:val="24"/>
+                <w:szCs w:val="24"/>
+              </w:rPr>
+            </w:pPr>
+            <w:r>
+              <w:rPr>
+                <w:rFonts w:ascii="Arial" w:eastAsia="Times New Roman" w:hAnsi="Arial" w:cs="Arial"/>
+                <w:color w:val="252830"/>
+                <w:sz w:val="24"/>
+                <w:szCs w:val="24"/>
+              </w:rPr>
+              <w:t>It generates the error message only after scanning the whole program. Hence debugging is comparatively hard.</w:t>
+            </w:r>
+          </w:p>
+        </w:tc>
+      </w:tr>
+      <w:tr>
+        <w:tc>
+          <w:tcPr>
+            <w:tcW w:w="0" w:type="auto"/>
+            <w:tcBorders>
+              <w:top w:val="single" w:sz="6" w:space="0" w:color="EAEAEC"/>
+              <w:left w:val="single" w:sz="6" w:space="0" w:color="EAEAEC"/>
+              <w:bottom w:val="single" w:sz="6" w:space="0" w:color="EAEAEC"/>
+              <w:right w:val="single" w:sz="6" w:space="0" w:color="EAEAEC"/>
+            </w:tcBorders>
+            <w:shd w:val="clear" w:color="auto" w:fill="FFFFFF"/>
+            <w:tcMar>
+              <w:top w:w="150" w:type="dxa"/>
+              <w:left w:w="150" w:type="dxa"/>
+              <w:bottom w:w="135" w:type="dxa"/>
+              <w:right w:w="120" w:type="dxa"/>
+            </w:tcMar>
+            <w:vAlign w:val="bottom"/>
+            <w:hideMark/>
+          </w:tcPr>
+          <w:p>
+            <w:pPr>
+              <w:spacing w:after="0" w:line="240" w:lineRule="auto"/>
+              <w:rPr>
+                <w:rFonts w:ascii="Arial" w:eastAsia="Times New Roman" w:hAnsi="Arial" w:cs="Arial"/>
+                <w:color w:val="252830"/>
+                <w:sz w:val="24"/>
+                <w:szCs w:val="24"/>
+              </w:rPr>
+            </w:pPr>
+            <w:r>
+              <w:rPr>
+                <w:rFonts w:ascii="Arial" w:eastAsia="Times New Roman" w:hAnsi="Arial" w:cs="Arial"/>
+                <w:color w:val="252830"/>
+                <w:sz w:val="24"/>
+                <w:szCs w:val="24"/>
+              </w:rPr>
+              <w:t>Programming language like Python, Ruby use interpreters.</w:t>
+            </w:r>
+          </w:p>
+        </w:tc>
+        <w:tc>
+          <w:tcPr>
+            <w:tcW w:w="0" w:type="auto"/>
+            <w:tcBorders>
+              <w:top w:val="single" w:sz="6" w:space="0" w:color="EAEAEC"/>
+              <w:left w:val="single" w:sz="6" w:space="0" w:color="EAEAEC"/>
+              <w:bottom w:val="single" w:sz="6" w:space="0" w:color="EAEAEC"/>
+              <w:right w:val="single" w:sz="6" w:space="0" w:color="EAEAEC"/>
+            </w:tcBorders>
+            <w:shd w:val="clear" w:color="auto" w:fill="FFFFFF"/>
+            <w:tcMar>
+              <w:top w:w="150" w:type="dxa"/>
+              <w:left w:w="150" w:type="dxa"/>
+              <w:bottom w:w="135" w:type="dxa"/>
+              <w:right w:w="120" w:type="dxa"/>
+            </w:tcMar>
+            <w:vAlign w:val="bottom"/>
+            <w:hideMark/>
+          </w:tcPr>
+          <w:p>
+            <w:pPr>
+              <w:spacing w:after="0" w:line="240" w:lineRule="auto"/>
+              <w:rPr>
+                <w:rFonts w:ascii="Arial" w:eastAsia="Times New Roman" w:hAnsi="Arial" w:cs="Arial"/>
+                <w:color w:val="252830"/>
+                <w:sz w:val="24"/>
+                <w:szCs w:val="24"/>
+              </w:rPr>
+            </w:pPr>
+            <w:r>
+              <w:rPr>
+                <w:rFonts w:ascii="Arial" w:eastAsia="Times New Roman" w:hAnsi="Arial" w:cs="Arial"/>
+                <w:color w:val="252830"/>
+                <w:sz w:val="24"/>
+                <w:szCs w:val="24"/>
+              </w:rPr>
+              <w:t>Programming language like C, C++ use compilers.</w:t>
+            </w:r>
+          </w:p>
+        </w:tc>
+      </w:tr>
+    </w:tbl>
+    <w:p>
+      <w:pPr>
+        <w:spacing w:before="100" w:beforeAutospacing="1" w:after="100" w:afterAutospacing="1" w:line="240" w:lineRule="auto"/>
+        <w:rPr>
+          <w:rFonts w:eastAsia="Times New Roman" w:cstheme="minorHAnsi"/>
+          <w:color w:val="000000"/>
+          <w:sz w:val="24"/>
+          <w:szCs w:val="24"/>
+        </w:rPr>
+      </w:pPr>
       <w:bookmarkStart w:id="0" w:name="_GoBack"/>
       <w:bookmarkEnd w:id="0"/>
-      <w:r>
-        <w:rPr>
-          <w:rFonts w:eastAsia="Times New Roman" w:cstheme="minorHAnsi"/>
-          <w:color w:val="000000"/>
-          <w:sz w:val="24"/>
-          <w:szCs w:val="24"/>
-        </w:rPr>
-        <w:t>sing </w:t>
-      </w:r>
-      <w:proofErr w:type="spellStart"/>
-      <w:r>
-        <w:rPr>
-          <w:rFonts w:eastAsia="Times New Roman" w:cstheme="minorHAnsi"/>
-          <w:color w:val="000000"/>
-          <w:sz w:val="24"/>
-          <w:szCs w:val="24"/>
-        </w:rPr>
-        <w:t>realloc</w:t>
-      </w:r>
-      <w:proofErr w:type="spellEnd"/>
-      <w:r>
-        <w:rPr>
-          <w:rFonts w:eastAsia="Times New Roman" w:cstheme="minorHAnsi"/>
-          <w:color w:val="000000"/>
-          <w:sz w:val="24"/>
-          <w:szCs w:val="24"/>
-        </w:rPr>
-        <w:t>()</w:t>
-      </w:r>
     </w:p>
     <w:p>
       <w:pPr>
